--- a/assets/img/Digital-Gauge-Tech-Article.docx
+++ b/assets/img/Digital-Gauge-Tech-Article.docx
@@ -955,16 +955,6 @@
         <w:spacing w:line="240" w:lineRule="auto"/>
         <w:rPr>
           <w:rFonts w:ascii="Times New Roman" w:hAnsi="Times New Roman" w:cs="Times New Roman"/>
-          <w:sz w:val="24"/>
-          <w:szCs w:val="24"/>
-        </w:rPr>
-      </w:pPr>
-    </w:p>
-    <w:p>
-      <w:pPr>
-        <w:spacing w:line="240" w:lineRule="auto"/>
-        <w:rPr>
-          <w:rFonts w:ascii="Times New Roman" w:hAnsi="Times New Roman" w:cs="Times New Roman"/>
           <w:b/>
           <w:bCs/>
           <w:sz w:val="24"/>
@@ -991,6 +981,398 @@
           <w:szCs w:val="24"/>
         </w:rPr>
       </w:pPr>
+    </w:p>
+    <w:p>
+      <w:pPr>
+        <w:spacing w:line="480" w:lineRule="auto"/>
+        <w:rPr>
+          <w:rFonts w:ascii="Times New Roman" w:hAnsi="Times New Roman" w:cs="Times New Roman"/>
+          <w:sz w:val="24"/>
+          <w:szCs w:val="24"/>
+        </w:rPr>
+      </w:pPr>
+      <w:r>
+        <w:rPr>
+          <w:rFonts w:ascii="Times New Roman" w:hAnsi="Times New Roman" w:cs="Times New Roman"/>
+          <w:sz w:val="24"/>
+          <w:szCs w:val="24"/>
+        </w:rPr>
+        <w:t>2003 Mustang GT: Oil Pressure Sensor location, next to oil filter.</w:t>
+      </w:r>
+    </w:p>
+    <w:p>
+      <w:pPr>
+        <w:rPr>
+          <w:rFonts w:ascii="Times New Roman" w:hAnsi="Times New Roman" w:cs="Times New Roman"/>
+          <w:sz w:val="24"/>
+          <w:szCs w:val="24"/>
+        </w:rPr>
+      </w:pPr>
+      <w:r>
+        <w:rPr>
+          <w:rFonts w:ascii="Times New Roman" w:hAnsi="Times New Roman" w:cs="Times New Roman"/>
+          <w:noProof/>
+          <w:sz w:val="24"/>
+          <w:szCs w:val="24"/>
+        </w:rPr>
+        <mc:AlternateContent>
+          <mc:Choice Requires="wps">
+            <w:drawing>
+              <wp:anchor distT="0" distB="0" distL="114300" distR="114300" simplePos="0" relativeHeight="251662848" behindDoc="0" locked="0" layoutInCell="1" allowOverlap="1" wp14:anchorId="12BDBE18" wp14:editId="47AAD292">
+                <wp:simplePos x="0" y="0"/>
+                <wp:positionH relativeFrom="column">
+                  <wp:posOffset>1971675</wp:posOffset>
+                </wp:positionH>
+                <wp:positionV relativeFrom="paragraph">
+                  <wp:posOffset>1001395</wp:posOffset>
+                </wp:positionV>
+                <wp:extent cx="2124075" cy="2619375"/>
+                <wp:effectExtent l="19050" t="19050" r="19050" b="19050"/>
+                <wp:wrapNone/>
+                <wp:docPr id="2129037252" name="AutoShape 3"/>
+                <wp:cNvGraphicFramePr>
+                  <a:graphicFrameLocks xmlns:a="http://schemas.openxmlformats.org/drawingml/2006/main"/>
+                </wp:cNvGraphicFramePr>
+                <a:graphic xmlns:a="http://schemas.openxmlformats.org/drawingml/2006/main">
+                  <a:graphicData uri="http://schemas.microsoft.com/office/word/2010/wordprocessingShape">
+                    <wps:wsp>
+                      <wps:cNvSpPr>
+                        <a:spLocks noChangeArrowheads="1"/>
+                      </wps:cNvSpPr>
+                      <wps:spPr bwMode="auto">
+                        <a:xfrm>
+                          <a:off x="0" y="0"/>
+                          <a:ext cx="2124075" cy="2619375"/>
+                        </a:xfrm>
+                        <a:prstGeom prst="flowChartConnector">
+                          <a:avLst/>
+                        </a:prstGeom>
+                        <a:noFill/>
+                        <a:ln w="38100" cmpd="sng">
+                          <a:solidFill>
+                            <a:srgbClr val="000000"/>
+                          </a:solidFill>
+                          <a:round/>
+                          <a:headEnd/>
+                          <a:tailEnd/>
+                        </a:ln>
+                        <a:extLst>
+                          <a:ext uri="{909E8E84-426E-40DD-AFC4-6F175D3DCCD1}">
+                            <a14:hiddenFill xmlns:a14="http://schemas.microsoft.com/office/drawing/2010/main">
+                              <a:solidFill>
+                                <a:srgbClr val="FFFFFF"/>
+                              </a:solidFill>
+                            </a14:hiddenFill>
+                          </a:ext>
+                        </a:extLst>
+                      </wps:spPr>
+                      <wps:bodyPr rot="0" vert="horz" wrap="square" lIns="91440" tIns="45720" rIns="91440" bIns="45720" anchor="t" anchorCtr="0" upright="1">
+                        <a:noAutofit/>
+                      </wps:bodyPr>
+                    </wps:wsp>
+                  </a:graphicData>
+                </a:graphic>
+                <wp14:sizeRelH relativeFrom="page">
+                  <wp14:pctWidth>0</wp14:pctWidth>
+                </wp14:sizeRelH>
+                <wp14:sizeRelV relativeFrom="page">
+                  <wp14:pctHeight>0</wp14:pctHeight>
+                </wp14:sizeRelV>
+              </wp:anchor>
+            </w:drawing>
+          </mc:Choice>
+          <mc:Fallback>
+            <w:pict>
+              <v:shapetype w14:anchorId="36848D32" id="_x0000_t120" coordsize="21600,21600" o:spt="120" path="m10800,qx,10800,10800,21600,21600,10800,10800,xe">
+                <v:path gradientshapeok="t" o:connecttype="custom" o:connectlocs="10800,0;3163,3163;0,10800;3163,18437;10800,21600;18437,18437;21600,10800;18437,3163" textboxrect="3163,3163,18437,18437"/>
+              </v:shapetype>
+              <v:shape id="AutoShape 3" o:spid="_x0000_s1026" type="#_x0000_t120" style="position:absolute;margin-left:155.25pt;margin-top:78.85pt;width:167.25pt;height:206.25pt;z-index:251662848;visibility:visible;mso-wrap-style:square;mso-width-percent:0;mso-height-percent:0;mso-wrap-distance-left:9pt;mso-wrap-distance-top:0;mso-wrap-distance-right:9pt;mso-wrap-distance-bottom:0;mso-position-horizontal:absolute;mso-position-horizontal-relative:text;mso-position-vertical:absolute;mso-position-vertical-relative:text;mso-width-percent:0;mso-height-percent:0;mso-width-relative:page;mso-height-relative:page;v-text-anchor:top" o:gfxdata="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" filled="f" strokeweight="3pt"/>
+            </w:pict>
+          </mc:Fallback>
+        </mc:AlternateContent>
+      </w:r>
+      <w:r>
+        <w:rPr>
+          <w:rFonts w:ascii="Times New Roman" w:hAnsi="Times New Roman" w:cs="Times New Roman"/>
+          <w:noProof/>
+          <w:sz w:val="24"/>
+          <w:szCs w:val="24"/>
+        </w:rPr>
+        <w:drawing>
+          <wp:anchor distT="0" distB="0" distL="114300" distR="114300" simplePos="0" relativeHeight="251656704" behindDoc="0" locked="0" layoutInCell="1" allowOverlap="1" wp14:anchorId="1B44909C" wp14:editId="73C99CA9">
+            <wp:simplePos x="0" y="0"/>
+            <wp:positionH relativeFrom="column">
+              <wp:posOffset>447675</wp:posOffset>
+            </wp:positionH>
+            <wp:positionV relativeFrom="paragraph">
+              <wp:posOffset>10795</wp:posOffset>
+            </wp:positionV>
+            <wp:extent cx="5048250" cy="3786188"/>
+            <wp:effectExtent l="0" t="0" r="0" b="0"/>
+            <wp:wrapNone/>
+            <wp:docPr id="2064455928" name="Picture 1"/>
+            <wp:cNvGraphicFramePr>
+              <a:graphicFrameLocks xmlns:a="http://schemas.openxmlformats.org/drawingml/2006/main" noChangeAspect="1"/>
+            </wp:cNvGraphicFramePr>
+            <a:graphic xmlns:a="http://schemas.openxmlformats.org/drawingml/2006/main">
+              <a:graphicData uri="http://schemas.openxmlformats.org/drawingml/2006/picture">
+                <pic:pic xmlns:pic="http://schemas.openxmlformats.org/drawingml/2006/picture">
+                  <pic:nvPicPr>
+                    <pic:cNvPr id="0" name="Picture 1"/>
+                    <pic:cNvPicPr>
+                      <a:picLocks noChangeAspect="1" noChangeArrowheads="1"/>
+                    </pic:cNvPicPr>
+                  </pic:nvPicPr>
+                  <pic:blipFill>
+                    <a:blip r:embed="rId12">
+                      <a:extLst>
+                        <a:ext uri="{28A0092B-C50C-407E-A947-70E740481C1C}">
+                          <a14:useLocalDpi xmlns:a14="http://schemas.microsoft.com/office/drawing/2010/main" val="0"/>
+                        </a:ext>
+                      </a:extLst>
+                    </a:blip>
+                    <a:srcRect/>
+                    <a:stretch>
+                      <a:fillRect/>
+                    </a:stretch>
+                  </pic:blipFill>
+                  <pic:spPr bwMode="auto">
+                    <a:xfrm>
+                      <a:off x="0" y="0"/>
+                      <a:ext cx="5048250" cy="3786188"/>
+                    </a:xfrm>
+                    <a:prstGeom prst="rect">
+                      <a:avLst/>
+                    </a:prstGeom>
+                    <a:noFill/>
+                    <a:ln>
+                      <a:noFill/>
+                    </a:ln>
+                  </pic:spPr>
+                </pic:pic>
+              </a:graphicData>
+            </a:graphic>
+            <wp14:sizeRelH relativeFrom="margin">
+              <wp14:pctWidth>0</wp14:pctWidth>
+            </wp14:sizeRelH>
+            <wp14:sizeRelV relativeFrom="margin">
+              <wp14:pctHeight>0</wp14:pctHeight>
+            </wp14:sizeRelV>
+          </wp:anchor>
+        </w:drawing>
+      </w:r>
+      <w:r>
+        <w:rPr>
+          <w:rFonts w:ascii="Times New Roman" w:hAnsi="Times New Roman" w:cs="Times New Roman"/>
+          <w:sz w:val="24"/>
+          <w:szCs w:val="24"/>
+        </w:rPr>
+        <w:br w:type="page"/>
+      </w:r>
+    </w:p>
+    <w:p>
+      <w:pPr>
+        <w:spacing w:line="480" w:lineRule="auto"/>
+        <w:rPr>
+          <w:rFonts w:ascii="Times New Roman" w:hAnsi="Times New Roman" w:cs="Times New Roman"/>
+          <w:sz w:val="24"/>
+          <w:szCs w:val="24"/>
+        </w:rPr>
+      </w:pPr>
+      <w:r>
+        <w:rPr>
+          <w:rFonts w:ascii="Times New Roman" w:hAnsi="Times New Roman" w:cs="Times New Roman"/>
+          <w:noProof/>
+          <w:sz w:val="24"/>
+          <w:szCs w:val="24"/>
+        </w:rPr>
+        <w:lastRenderedPageBreak/>
+        <w:drawing>
+          <wp:anchor distT="0" distB="0" distL="114300" distR="114300" simplePos="0" relativeHeight="251663872" behindDoc="0" locked="0" layoutInCell="1" allowOverlap="1" wp14:anchorId="78F63D75" wp14:editId="59E16B06">
+            <wp:simplePos x="0" y="0"/>
+            <wp:positionH relativeFrom="column">
+              <wp:posOffset>0</wp:posOffset>
+            </wp:positionH>
+            <wp:positionV relativeFrom="paragraph">
+              <wp:posOffset>457200</wp:posOffset>
+            </wp:positionV>
+            <wp:extent cx="5943600" cy="3114675"/>
+            <wp:effectExtent l="0" t="0" r="0" b="0"/>
+            <wp:wrapNone/>
+            <wp:docPr id="311913258" name="Picture 2"/>
+            <wp:cNvGraphicFramePr>
+              <a:graphicFrameLocks xmlns:a="http://schemas.openxmlformats.org/drawingml/2006/main" noChangeAspect="1"/>
+            </wp:cNvGraphicFramePr>
+            <a:graphic xmlns:a="http://schemas.openxmlformats.org/drawingml/2006/main">
+              <a:graphicData uri="http://schemas.openxmlformats.org/drawingml/2006/picture">
+                <pic:pic xmlns:pic="http://schemas.openxmlformats.org/drawingml/2006/picture">
+                  <pic:nvPicPr>
+                    <pic:cNvPr id="0" name="Picture 2"/>
+                    <pic:cNvPicPr>
+                      <a:picLocks noChangeAspect="1" noChangeArrowheads="1"/>
+                    </pic:cNvPicPr>
+                  </pic:nvPicPr>
+                  <pic:blipFill>
+                    <a:blip r:embed="rId13">
+                      <a:extLst>
+                        <a:ext uri="{28A0092B-C50C-407E-A947-70E740481C1C}">
+                          <a14:useLocalDpi xmlns:a14="http://schemas.microsoft.com/office/drawing/2010/main" val="0"/>
+                        </a:ext>
+                      </a:extLst>
+                    </a:blip>
+                    <a:srcRect/>
+                    <a:stretch>
+                      <a:fillRect/>
+                    </a:stretch>
+                  </pic:blipFill>
+                  <pic:spPr bwMode="auto">
+                    <a:xfrm>
+                      <a:off x="0" y="0"/>
+                      <a:ext cx="5943600" cy="3114675"/>
+                    </a:xfrm>
+                    <a:prstGeom prst="rect">
+                      <a:avLst/>
+                    </a:prstGeom>
+                    <a:noFill/>
+                    <a:ln>
+                      <a:noFill/>
+                    </a:ln>
+                  </pic:spPr>
+                </pic:pic>
+              </a:graphicData>
+            </a:graphic>
+          </wp:anchor>
+        </w:drawing>
+      </w:r>
+      <w:r>
+        <w:rPr>
+          <w:rFonts w:ascii="Times New Roman" w:hAnsi="Times New Roman" w:cs="Times New Roman"/>
+          <w:sz w:val="24"/>
+          <w:szCs w:val="24"/>
+        </w:rPr>
+        <w:t xml:space="preserve">2003 Mustang GT: </w:t>
+      </w:r>
+      <w:r>
+        <w:rPr>
+          <w:rFonts w:ascii="Times New Roman" w:hAnsi="Times New Roman" w:cs="Times New Roman"/>
+          <w:sz w:val="24"/>
+          <w:szCs w:val="24"/>
+        </w:rPr>
+        <w:t>Coolant Temperature</w:t>
+      </w:r>
+      <w:r>
+        <w:rPr>
+          <w:rFonts w:ascii="Times New Roman" w:hAnsi="Times New Roman" w:cs="Times New Roman"/>
+          <w:sz w:val="24"/>
+          <w:szCs w:val="24"/>
+        </w:rPr>
+        <w:t xml:space="preserve"> Sensor location, </w:t>
+      </w:r>
+      <w:r>
+        <w:rPr>
+          <w:rFonts w:ascii="Times New Roman" w:hAnsi="Times New Roman" w:cs="Times New Roman"/>
+          <w:sz w:val="24"/>
+          <w:szCs w:val="24"/>
+        </w:rPr>
+        <w:t>to the left of alternator.</w:t>
+      </w:r>
+    </w:p>
+    <w:p>
+      <w:pPr>
+        <w:rPr>
+          <w:rFonts w:ascii="Times New Roman" w:hAnsi="Times New Roman" w:cs="Times New Roman"/>
+          <w:sz w:val="24"/>
+          <w:szCs w:val="24"/>
+        </w:rPr>
+      </w:pPr>
+      <w:r>
+        <w:rPr>
+          <w:rFonts w:ascii="Times New Roman" w:hAnsi="Times New Roman" w:cs="Times New Roman"/>
+          <w:noProof/>
+          <w:sz w:val="24"/>
+          <w:szCs w:val="24"/>
+        </w:rPr>
+        <mc:AlternateContent>
+          <mc:Choice Requires="wps">
+            <w:drawing>
+              <wp:anchor distT="0" distB="0" distL="114300" distR="114300" simplePos="0" relativeHeight="251661824" behindDoc="0" locked="0" layoutInCell="1" allowOverlap="1" wp14:anchorId="45C4C236" wp14:editId="766BCED8">
+                <wp:simplePos x="0" y="0"/>
+                <wp:positionH relativeFrom="column">
+                  <wp:posOffset>2295525</wp:posOffset>
+                </wp:positionH>
+                <wp:positionV relativeFrom="paragraph">
+                  <wp:posOffset>147955</wp:posOffset>
+                </wp:positionV>
+                <wp:extent cx="1514475" cy="1895475"/>
+                <wp:effectExtent l="19050" t="19050" r="19050" b="19050"/>
+                <wp:wrapNone/>
+                <wp:docPr id="1488799627" name="AutoShape 2"/>
+                <wp:cNvGraphicFramePr>
+                  <a:graphicFrameLocks xmlns:a="http://schemas.openxmlformats.org/drawingml/2006/main"/>
+                </wp:cNvGraphicFramePr>
+                <a:graphic xmlns:a="http://schemas.openxmlformats.org/drawingml/2006/main">
+                  <a:graphicData uri="http://schemas.microsoft.com/office/word/2010/wordprocessingShape">
+                    <wps:wsp>
+                      <wps:cNvSpPr>
+                        <a:spLocks noChangeArrowheads="1"/>
+                      </wps:cNvSpPr>
+                      <wps:spPr bwMode="auto">
+                        <a:xfrm>
+                          <a:off x="0" y="0"/>
+                          <a:ext cx="1514475" cy="1895475"/>
+                        </a:xfrm>
+                        <a:prstGeom prst="flowChartConnector">
+                          <a:avLst/>
+                        </a:prstGeom>
+                        <a:noFill/>
+                        <a:ln w="38100" cmpd="sng">
+                          <a:solidFill>
+                            <a:srgbClr val="000000"/>
+                          </a:solidFill>
+                          <a:round/>
+                          <a:headEnd/>
+                          <a:tailEnd/>
+                        </a:ln>
+                        <a:extLst>
+                          <a:ext uri="{909E8E84-426E-40DD-AFC4-6F175D3DCCD1}">
+                            <a14:hiddenFill xmlns:a14="http://schemas.microsoft.com/office/drawing/2010/main">
+                              <a:solidFill>
+                                <a:srgbClr val="FFFFFF"/>
+                              </a:solidFill>
+                            </a14:hiddenFill>
+                          </a:ext>
+                        </a:extLst>
+                      </wps:spPr>
+                      <wps:bodyPr rot="0" vert="horz" wrap="square" lIns="91440" tIns="45720" rIns="91440" bIns="45720" anchor="t" anchorCtr="0" upright="1">
+                        <a:noAutofit/>
+                      </wps:bodyPr>
+                    </wps:wsp>
+                  </a:graphicData>
+                </a:graphic>
+                <wp14:sizeRelH relativeFrom="page">
+                  <wp14:pctWidth>0</wp14:pctWidth>
+                </wp14:sizeRelH>
+                <wp14:sizeRelV relativeFrom="page">
+                  <wp14:pctHeight>0</wp14:pctHeight>
+                </wp14:sizeRelV>
+              </wp:anchor>
+            </w:drawing>
+          </mc:Choice>
+          <mc:Fallback>
+            <w:pict>
+              <v:shape w14:anchorId="4347BCE6" id="AutoShape 2" o:spid="_x0000_s1026" type="#_x0000_t120" style="position:absolute;margin-left:180.75pt;margin-top:11.65pt;width:119.25pt;height:149.25pt;z-index:251661824;visibility:visible;mso-wrap-style:square;mso-width-percent:0;mso-height-percent:0;mso-wrap-distance-left:9pt;mso-wrap-distance-top:0;mso-wrap-distance-right:9pt;mso-wrap-distance-bottom:0;mso-position-horizontal:absolute;mso-position-horizontal-relative:text;mso-position-vertical:absolute;mso-position-vertical-relative:text;mso-width-percent:0;mso-height-percent:0;mso-width-relative:page;mso-height-relative:page;v-text-anchor:top" o:gfxdata="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" filled="f" strokeweight="3pt"/>
+            </w:pict>
+          </mc:Fallback>
+        </mc:AlternateContent>
+      </w:r>
+      <w:r>
+        <w:rPr>
+          <w:rFonts w:ascii="Times New Roman" w:hAnsi="Times New Roman" w:cs="Times New Roman"/>
+          <w:sz w:val="24"/>
+          <w:szCs w:val="24"/>
+        </w:rPr>
+        <w:br w:type="page"/>
+      </w:r>
     </w:p>
     <w:p>
       <w:pPr>

--- a/assets/img/Digital-Gauge-Tech-Article.docx
+++ b/assets/img/Digital-Gauge-Tech-Article.docx
@@ -295,7 +295,7 @@
                     </pic:cNvPicPr>
                   </pic:nvPicPr>
                   <pic:blipFill rotWithShape="1">
-                    <a:blip r:embed="rId5" cstate="print">
+                    <a:blip r:embed="rId6" cstate="print">
                       <a:extLst>
                         <a:ext uri="{28A0092B-C50C-407E-A947-70E740481C1C}">
                           <a14:useLocalDpi xmlns:a14="http://schemas.microsoft.com/office/drawing/2010/main" val="0"/>
@@ -613,71 +613,6 @@
         </w:rPr>
         <w:t xml:space="preserve">Source: </w:t>
       </w:r>
-      <w:hyperlink r:id="rId6" w:tgtFrame="_new" w:history="1">
-        <w:r>
-          <w:rPr>
-            <w:rStyle w:val="Hyperlink"/>
-            <w:rFonts w:ascii="Times New Roman" w:hAnsi="Times New Roman" w:cs="Times New Roman"/>
-            <w:sz w:val="24"/>
-            <w:szCs w:val="24"/>
-          </w:rPr>
-          <w:t>Amazon</w:t>
-        </w:r>
-      </w:hyperlink>
-    </w:p>
-    <w:p>
-      <w:pPr>
-        <w:numPr>
-          <w:ilvl w:val="0"/>
-          <w:numId w:val="2"/>
-        </w:numPr>
-        <w:spacing w:line="240" w:lineRule="auto"/>
-        <w:rPr>
-          <w:rFonts w:ascii="Times New Roman" w:hAnsi="Times New Roman" w:cs="Times New Roman"/>
-          <w:sz w:val="24"/>
-          <w:szCs w:val="24"/>
-        </w:rPr>
-      </w:pPr>
-      <w:r>
-        <w:rPr>
-          <w:rFonts w:ascii="Times New Roman" w:hAnsi="Times New Roman" w:cs="Times New Roman"/>
-          <w:b/>
-          <w:bCs/>
-          <w:sz w:val="24"/>
-          <w:szCs w:val="24"/>
-        </w:rPr>
-        <w:t>3/8” NPT Brass splitter fitting</w:t>
-      </w:r>
-      <w:r>
-        <w:rPr>
-          <w:rFonts w:ascii="Times New Roman" w:hAnsi="Times New Roman" w:cs="Times New Roman"/>
-          <w:sz w:val="24"/>
-          <w:szCs w:val="24"/>
-        </w:rPr>
-        <w:t>: $9</w:t>
-      </w:r>
-    </w:p>
-    <w:p>
-      <w:pPr>
-        <w:numPr>
-          <w:ilvl w:val="1"/>
-          <w:numId w:val="2"/>
-        </w:numPr>
-        <w:spacing w:line="240" w:lineRule="auto"/>
-        <w:rPr>
-          <w:rFonts w:ascii="Times New Roman" w:hAnsi="Times New Roman" w:cs="Times New Roman"/>
-          <w:sz w:val="24"/>
-          <w:szCs w:val="24"/>
-        </w:rPr>
-      </w:pPr>
-      <w:r>
-        <w:rPr>
-          <w:rFonts w:ascii="Times New Roman" w:hAnsi="Times New Roman" w:cs="Times New Roman"/>
-          <w:sz w:val="24"/>
-          <w:szCs w:val="24"/>
-        </w:rPr>
-        <w:t xml:space="preserve">Source: </w:t>
-      </w:r>
       <w:hyperlink r:id="rId7" w:tgtFrame="_new" w:history="1">
         <w:r>
           <w:rPr>
@@ -711,15 +646,15 @@
           <w:sz w:val="24"/>
           <w:szCs w:val="24"/>
         </w:rPr>
-        <w:t>1/4 Oil Pressure Sensor from JUNKYARD</w:t>
-      </w:r>
-      <w:r>
-        <w:rPr>
-          <w:rFonts w:ascii="Times New Roman" w:hAnsi="Times New Roman" w:cs="Times New Roman"/>
-          <w:sz w:val="24"/>
-          <w:szCs w:val="24"/>
-        </w:rPr>
-        <w:t>: $8 (GET PLUG AND WIRING)</w:t>
+        <w:t>3/8” NPT Brass splitter fitting</w:t>
+      </w:r>
+      <w:r>
+        <w:rPr>
+          <w:rFonts w:ascii="Times New Roman" w:hAnsi="Times New Roman" w:cs="Times New Roman"/>
+          <w:sz w:val="24"/>
+          <w:szCs w:val="24"/>
+        </w:rPr>
+        <w:t>: $9</w:t>
       </w:r>
     </w:p>
     <w:p>
@@ -744,6 +679,72 @@
         <w:t xml:space="preserve">Source: </w:t>
       </w:r>
       <w:hyperlink r:id="rId8" w:tgtFrame="_new" w:history="1">
+        <w:r>
+          <w:rPr>
+            <w:rStyle w:val="Hyperlink"/>
+            <w:rFonts w:ascii="Times New Roman" w:hAnsi="Times New Roman" w:cs="Times New Roman"/>
+            <w:sz w:val="24"/>
+            <w:szCs w:val="24"/>
+          </w:rPr>
+          <w:t>Amazon</w:t>
+        </w:r>
+      </w:hyperlink>
+    </w:p>
+    <w:p>
+      <w:pPr>
+        <w:numPr>
+          <w:ilvl w:val="0"/>
+          <w:numId w:val="2"/>
+        </w:numPr>
+        <w:spacing w:line="240" w:lineRule="auto"/>
+        <w:rPr>
+          <w:rFonts w:ascii="Times New Roman" w:hAnsi="Times New Roman" w:cs="Times New Roman"/>
+          <w:sz w:val="24"/>
+          <w:szCs w:val="24"/>
+        </w:rPr>
+      </w:pPr>
+      <w:r>
+        <w:rPr>
+          <w:rFonts w:ascii="Times New Roman" w:hAnsi="Times New Roman" w:cs="Times New Roman"/>
+          <w:b/>
+          <w:bCs/>
+          <w:sz w:val="24"/>
+          <w:szCs w:val="24"/>
+        </w:rPr>
+        <w:t>1/4 Oil Pressure Sensor from JUNKYARD</w:t>
+      </w:r>
+      <w:r>
+        <w:rPr>
+          <w:rFonts w:ascii="Times New Roman" w:hAnsi="Times New Roman" w:cs="Times New Roman"/>
+          <w:sz w:val="24"/>
+          <w:szCs w:val="24"/>
+        </w:rPr>
+        <w:t>: $8 (GET PLUG AND WIRING)</w:t>
+      </w:r>
+    </w:p>
+    <w:p>
+      <w:pPr>
+        <w:numPr>
+          <w:ilvl w:val="1"/>
+          <w:numId w:val="2"/>
+        </w:numPr>
+        <w:spacing w:line="240" w:lineRule="auto"/>
+        <w:rPr>
+          <w:rFonts w:ascii="Times New Roman" w:hAnsi="Times New Roman" w:cs="Times New Roman"/>
+          <w:sz w:val="24"/>
+          <w:szCs w:val="24"/>
+        </w:rPr>
+      </w:pPr>
+      <w:r>
+        <w:rPr>
+          <w:rFonts w:ascii="Times New Roman" w:hAnsi="Times New Roman" w:cs="Times New Roman"/>
+          <w:sz w:val="24"/>
+          <w:szCs w:val="24"/>
+        </w:rPr>
+        <w:t xml:space="preserve">Source: </w:t>
+      </w:r>
+      <w:hyperlink r:id="rId9" w:tgtFrame="_new" w:history="1">
+        <w:proofErr w:type="spellStart"/>
         <w:r>
           <w:rPr>
             <w:rStyle w:val="Hyperlink"/>
@@ -753,6 +754,7 @@
           </w:rPr>
           <w:t>UPullAndPay</w:t>
         </w:r>
+        <w:proofErr w:type="spellEnd"/>
       </w:hyperlink>
     </w:p>
     <w:p>
@@ -808,7 +810,8 @@
         </w:rPr>
         <w:t xml:space="preserve">Source: </w:t>
       </w:r>
-      <w:hyperlink r:id="rId9" w:tgtFrame="_new" w:history="1">
+      <w:hyperlink r:id="rId10" w:tgtFrame="_new" w:history="1">
+        <w:proofErr w:type="spellStart"/>
         <w:r>
           <w:rPr>
             <w:rStyle w:val="Hyperlink"/>
@@ -818,6 +821,7 @@
           </w:rPr>
           <w:t>UPullAndPay</w:t>
         </w:r>
+        <w:proofErr w:type="spellEnd"/>
       </w:hyperlink>
     </w:p>
     <w:p>
@@ -842,71 +846,6 @@
           <w:szCs w:val="24"/>
         </w:rPr>
         <w:t>Arduino nano clone from AliExpress</w:t>
-      </w:r>
-      <w:r>
-        <w:rPr>
-          <w:rFonts w:ascii="Times New Roman" w:hAnsi="Times New Roman" w:cs="Times New Roman"/>
-          <w:sz w:val="24"/>
-          <w:szCs w:val="24"/>
-        </w:rPr>
-        <w:t>: $5</w:t>
-      </w:r>
-    </w:p>
-    <w:p>
-      <w:pPr>
-        <w:numPr>
-          <w:ilvl w:val="1"/>
-          <w:numId w:val="2"/>
-        </w:numPr>
-        <w:spacing w:line="240" w:lineRule="auto"/>
-        <w:rPr>
-          <w:rFonts w:ascii="Times New Roman" w:hAnsi="Times New Roman" w:cs="Times New Roman"/>
-          <w:sz w:val="24"/>
-          <w:szCs w:val="24"/>
-        </w:rPr>
-      </w:pPr>
-      <w:r>
-        <w:rPr>
-          <w:rFonts w:ascii="Times New Roman" w:hAnsi="Times New Roman" w:cs="Times New Roman"/>
-          <w:sz w:val="24"/>
-          <w:szCs w:val="24"/>
-        </w:rPr>
-        <w:t xml:space="preserve">Source: </w:t>
-      </w:r>
-      <w:hyperlink r:id="rId10" w:tgtFrame="_new" w:history="1">
-        <w:r>
-          <w:rPr>
-            <w:rStyle w:val="Hyperlink"/>
-            <w:rFonts w:ascii="Times New Roman" w:hAnsi="Times New Roman" w:cs="Times New Roman"/>
-            <w:sz w:val="24"/>
-            <w:szCs w:val="24"/>
-          </w:rPr>
-          <w:t>AliExpress</w:t>
-        </w:r>
-      </w:hyperlink>
-    </w:p>
-    <w:p>
-      <w:pPr>
-        <w:numPr>
-          <w:ilvl w:val="0"/>
-          <w:numId w:val="2"/>
-        </w:numPr>
-        <w:spacing w:line="240" w:lineRule="auto"/>
-        <w:rPr>
-          <w:rFonts w:ascii="Times New Roman" w:hAnsi="Times New Roman" w:cs="Times New Roman"/>
-          <w:sz w:val="24"/>
-          <w:szCs w:val="24"/>
-        </w:rPr>
-      </w:pPr>
-      <w:r>
-        <w:rPr>
-          <w:rFonts w:ascii="Times New Roman" w:hAnsi="Times New Roman" w:cs="Times New Roman"/>
-          <w:b/>
-          <w:bCs/>
-          <w:sz w:val="24"/>
-          <w:szCs w:val="24"/>
-        </w:rPr>
-        <w:t>2.4 LCD Screen no touch from AliExpress</w:t>
       </w:r>
       <w:r>
         <w:rPr>
@@ -952,7 +891,18 @@
     </w:p>
     <w:p>
       <w:pPr>
+        <w:numPr>
+          <w:ilvl w:val="0"/>
+          <w:numId w:val="2"/>
+        </w:numPr>
         <w:spacing w:line="240" w:lineRule="auto"/>
+        <w:rPr>
+          <w:rFonts w:ascii="Times New Roman" w:hAnsi="Times New Roman" w:cs="Times New Roman"/>
+          <w:sz w:val="24"/>
+          <w:szCs w:val="24"/>
+        </w:rPr>
+      </w:pPr>
+      <w:r>
         <w:rPr>
           <w:rFonts w:ascii="Times New Roman" w:hAnsi="Times New Roman" w:cs="Times New Roman"/>
           <w:b/>
@@ -960,8 +910,53 @@
           <w:sz w:val="24"/>
           <w:szCs w:val="24"/>
         </w:rPr>
-      </w:pPr>
-      <w:r>
+        <w:t>2.4 LCD Screen no touch from AliExpress</w:t>
+      </w:r>
+      <w:r>
+        <w:rPr>
+          <w:rFonts w:ascii="Times New Roman" w:hAnsi="Times New Roman" w:cs="Times New Roman"/>
+          <w:sz w:val="24"/>
+          <w:szCs w:val="24"/>
+        </w:rPr>
+        <w:t>: $5</w:t>
+      </w:r>
+    </w:p>
+    <w:p>
+      <w:pPr>
+        <w:numPr>
+          <w:ilvl w:val="1"/>
+          <w:numId w:val="2"/>
+        </w:numPr>
+        <w:spacing w:line="240" w:lineRule="auto"/>
+        <w:rPr>
+          <w:rFonts w:ascii="Times New Roman" w:hAnsi="Times New Roman" w:cs="Times New Roman"/>
+          <w:sz w:val="24"/>
+          <w:szCs w:val="24"/>
+        </w:rPr>
+      </w:pPr>
+      <w:r>
+        <w:rPr>
+          <w:rFonts w:ascii="Times New Roman" w:hAnsi="Times New Roman" w:cs="Times New Roman"/>
+          <w:sz w:val="24"/>
+          <w:szCs w:val="24"/>
+        </w:rPr>
+        <w:t xml:space="preserve">Source: </w:t>
+      </w:r>
+      <w:hyperlink r:id="rId12" w:tgtFrame="_new" w:history="1">
+        <w:r>
+          <w:rPr>
+            <w:rStyle w:val="Hyperlink"/>
+            <w:rFonts w:ascii="Times New Roman" w:hAnsi="Times New Roman" w:cs="Times New Roman"/>
+            <w:sz w:val="24"/>
+            <w:szCs w:val="24"/>
+          </w:rPr>
+          <w:t>AliExpress</w:t>
+        </w:r>
+      </w:hyperlink>
+    </w:p>
+    <w:p>
+      <w:pPr>
+        <w:spacing w:line="240" w:lineRule="auto"/>
         <w:rPr>
           <w:rFonts w:ascii="Times New Roman" w:hAnsi="Times New Roman" w:cs="Times New Roman"/>
           <w:b/>
@@ -969,6 +964,15 @@
           <w:sz w:val="24"/>
           <w:szCs w:val="24"/>
         </w:rPr>
+      </w:pPr>
+      <w:r>
+        <w:rPr>
+          <w:rFonts w:ascii="Times New Roman" w:hAnsi="Times New Roman" w:cs="Times New Roman"/>
+          <w:b/>
+          <w:bCs/>
+          <w:sz w:val="24"/>
+          <w:szCs w:val="24"/>
+        </w:rPr>
         <w:t>Total Cost: $45</w:t>
       </w:r>
     </w:p>
@@ -1008,6 +1012,76 @@
           <w:szCs w:val="24"/>
         </w:rPr>
       </w:pPr>
+      <w:r>
+        <w:rPr>
+          <w:rFonts w:ascii="Times New Roman" w:hAnsi="Times New Roman" w:cs="Times New Roman"/>
+          <w:noProof/>
+          <w:sz w:val="24"/>
+          <w:szCs w:val="24"/>
+        </w:rPr>
+        <w:drawing>
+          <wp:anchor distT="0" distB="0" distL="114300" distR="114300" simplePos="0" relativeHeight="251656704" behindDoc="0" locked="0" layoutInCell="1" allowOverlap="1" wp14:anchorId="1B44909C" wp14:editId="35FE03B8">
+            <wp:simplePos x="0" y="0"/>
+            <wp:positionH relativeFrom="margin">
+              <wp:align>center</wp:align>
+            </wp:positionH>
+            <wp:positionV relativeFrom="paragraph">
+              <wp:posOffset>3175</wp:posOffset>
+            </wp:positionV>
+            <wp:extent cx="5048250" cy="3786188"/>
+            <wp:effectExtent l="0" t="0" r="0" b="5080"/>
+            <wp:wrapNone/>
+            <wp:docPr id="2064455928" name="Picture 1"/>
+            <wp:cNvGraphicFramePr>
+              <a:graphicFrameLocks xmlns:a="http://schemas.openxmlformats.org/drawingml/2006/main" noChangeAspect="1"/>
+            </wp:cNvGraphicFramePr>
+            <a:graphic xmlns:a="http://schemas.openxmlformats.org/drawingml/2006/main">
+              <a:graphicData uri="http://schemas.openxmlformats.org/drawingml/2006/picture">
+                <pic:pic xmlns:pic="http://schemas.openxmlformats.org/drawingml/2006/picture">
+                  <pic:nvPicPr>
+                    <pic:cNvPr id="0" name="Picture 1"/>
+                    <pic:cNvPicPr>
+                      <a:picLocks noChangeAspect="1" noChangeArrowheads="1"/>
+                    </pic:cNvPicPr>
+                  </pic:nvPicPr>
+                  <pic:blipFill>
+                    <a:blip r:embed="rId13">
+                      <a:extLst>
+                        <a:ext uri="{28A0092B-C50C-407E-A947-70E740481C1C}">
+                          <a14:useLocalDpi xmlns:a14="http://schemas.microsoft.com/office/drawing/2010/main" val="0"/>
+                        </a:ext>
+                      </a:extLst>
+                    </a:blip>
+                    <a:srcRect/>
+                    <a:stretch>
+                      <a:fillRect/>
+                    </a:stretch>
+                  </pic:blipFill>
+                  <pic:spPr bwMode="auto">
+                    <a:xfrm>
+                      <a:off x="0" y="0"/>
+                      <a:ext cx="5048250" cy="3786188"/>
+                    </a:xfrm>
+                    <a:prstGeom prst="rect">
+                      <a:avLst/>
+                    </a:prstGeom>
+                    <a:noFill/>
+                    <a:ln>
+                      <a:noFill/>
+                    </a:ln>
+                  </pic:spPr>
+                </pic:pic>
+              </a:graphicData>
+            </a:graphic>
+            <wp14:sizeRelH relativeFrom="margin">
+              <wp14:pctWidth>0</wp14:pctWidth>
+            </wp14:sizeRelH>
+            <wp14:sizeRelV relativeFrom="margin">
+              <wp14:pctHeight>0</wp14:pctHeight>
+            </wp14:sizeRelV>
+          </wp:anchor>
+        </w:drawing>
+      </w:r>
       <w:r>
         <w:rPr>
           <w:rFonts w:ascii="Times New Roman" w:hAnsi="Times New Roman" w:cs="Times New Roman"/>
@@ -1018,16 +1092,16 @@
         <mc:AlternateContent>
           <mc:Choice Requires="wps">
             <w:drawing>
-              <wp:anchor distT="0" distB="0" distL="114300" distR="114300" simplePos="0" relativeHeight="251662848" behindDoc="0" locked="0" layoutInCell="1" allowOverlap="1" wp14:anchorId="12BDBE18" wp14:editId="47AAD292">
+              <wp:anchor distT="0" distB="0" distL="114300" distR="114300" simplePos="0" relativeHeight="251662848" behindDoc="0" locked="0" layoutInCell="1" allowOverlap="1" wp14:anchorId="12BDBE18" wp14:editId="65ADE521">
                 <wp:simplePos x="0" y="0"/>
                 <wp:positionH relativeFrom="column">
-                  <wp:posOffset>1971675</wp:posOffset>
+                  <wp:posOffset>2164080</wp:posOffset>
                 </wp:positionH>
                 <wp:positionV relativeFrom="paragraph">
-                  <wp:posOffset>1001395</wp:posOffset>
+                  <wp:posOffset>999490</wp:posOffset>
                 </wp:positionV>
-                <wp:extent cx="2124075" cy="2619375"/>
-                <wp:effectExtent l="19050" t="19050" r="19050" b="19050"/>
+                <wp:extent cx="1676400" cy="2619375"/>
+                <wp:effectExtent l="19050" t="19050" r="19050" b="28575"/>
                 <wp:wrapNone/>
                 <wp:docPr id="2129037252" name="AutoShape 3"/>
                 <wp:cNvGraphicFramePr>
@@ -1042,7 +1116,7 @@
                       <wps:spPr bwMode="auto">
                         <a:xfrm>
                           <a:off x="0" y="0"/>
-                          <a:ext cx="2124075" cy="2619375"/>
+                          <a:ext cx="1676400" cy="2619375"/>
                         </a:xfrm>
                         <a:prstGeom prst="flowChartConnector">
                           <a:avLst/>
@@ -1083,10 +1157,10 @@
           </mc:Choice>
           <mc:Fallback>
             <w:pict>
-              <v:shapetype w14:anchorId="36848D32" id="_x0000_t120" coordsize="21600,21600" o:spt="120" path="m10800,qx,10800,10800,21600,21600,10800,10800,xe">
+              <v:shapetype w14:anchorId="476C4B80" id="_x0000_t120" coordsize="21600,21600" o:spt="120" path="m10800,qx,10800,10800,21600,21600,10800,10800,xe">
                 <v:path gradientshapeok="t" o:connecttype="custom" o:connectlocs="10800,0;3163,3163;0,10800;3163,18437;10800,21600;18437,18437;21600,10800;18437,3163" textboxrect="3163,3163,18437,18437"/>
               </v:shapetype>
-              <v:shape id="AutoShape 3" o:spid="_x0000_s1026" type="#_x0000_t120" style="position:absolute;margin-left:155.25pt;margin-top:78.85pt;width:167.25pt;height:206.25pt;z-index:251662848;visibility:visible;mso-wrap-style:square;mso-width-percent:0;mso-height-percent:0;mso-wrap-distance-left:9pt;mso-wrap-distance-top:0;mso-wrap-distance-right:9pt;mso-wrap-distance-bottom:0;mso-position-horizontal:absolute;mso-position-horizontal-relative:text;mso-position-vertical:absolute;mso-position-vertical-relative:text;mso-width-percent:0;mso-height-percent:0;mso-width-relative:page;mso-height-relative:page;v-text-anchor:top" o:gfxdata="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" filled="f" strokeweight="3pt"/>
+              <v:shape id="AutoShape 3" o:spid="_x0000_s1026" type="#_x0000_t120" style="position:absolute;margin-left:170.4pt;margin-top:78.7pt;width:132pt;height:206.25pt;z-index:251662848;visibility:visible;mso-wrap-style:square;mso-width-percent:0;mso-height-percent:0;mso-wrap-distance-left:9pt;mso-wrap-distance-top:0;mso-wrap-distance-right:9pt;mso-wrap-distance-bottom:0;mso-position-horizontal:absolute;mso-position-horizontal-relative:text;mso-position-vertical:absolute;mso-position-vertical-relative:text;mso-width-percent:0;mso-height-percent:0;mso-width-relative:page;mso-height-relative:page;v-text-anchor:top" o:gfxdata="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" filled="f" strokeweight="3pt"/>
             </w:pict>
           </mc:Fallback>
         </mc:AlternateContent>
@@ -1094,76 +1168,6 @@
       <w:r>
         <w:rPr>
           <w:rFonts w:ascii="Times New Roman" w:hAnsi="Times New Roman" w:cs="Times New Roman"/>
-          <w:noProof/>
-          <w:sz w:val="24"/>
-          <w:szCs w:val="24"/>
-        </w:rPr>
-        <w:drawing>
-          <wp:anchor distT="0" distB="0" distL="114300" distR="114300" simplePos="0" relativeHeight="251656704" behindDoc="0" locked="0" layoutInCell="1" allowOverlap="1" wp14:anchorId="1B44909C" wp14:editId="73C99CA9">
-            <wp:simplePos x="0" y="0"/>
-            <wp:positionH relativeFrom="column">
-              <wp:posOffset>447675</wp:posOffset>
-            </wp:positionH>
-            <wp:positionV relativeFrom="paragraph">
-              <wp:posOffset>10795</wp:posOffset>
-            </wp:positionV>
-            <wp:extent cx="5048250" cy="3786188"/>
-            <wp:effectExtent l="0" t="0" r="0" b="0"/>
-            <wp:wrapNone/>
-            <wp:docPr id="2064455928" name="Picture 1"/>
-            <wp:cNvGraphicFramePr>
-              <a:graphicFrameLocks xmlns:a="http://schemas.openxmlformats.org/drawingml/2006/main" noChangeAspect="1"/>
-            </wp:cNvGraphicFramePr>
-            <a:graphic xmlns:a="http://schemas.openxmlformats.org/drawingml/2006/main">
-              <a:graphicData uri="http://schemas.openxmlformats.org/drawingml/2006/picture">
-                <pic:pic xmlns:pic="http://schemas.openxmlformats.org/drawingml/2006/picture">
-                  <pic:nvPicPr>
-                    <pic:cNvPr id="0" name="Picture 1"/>
-                    <pic:cNvPicPr>
-                      <a:picLocks noChangeAspect="1" noChangeArrowheads="1"/>
-                    </pic:cNvPicPr>
-                  </pic:nvPicPr>
-                  <pic:blipFill>
-                    <a:blip r:embed="rId12">
-                      <a:extLst>
-                        <a:ext uri="{28A0092B-C50C-407E-A947-70E740481C1C}">
-                          <a14:useLocalDpi xmlns:a14="http://schemas.microsoft.com/office/drawing/2010/main" val="0"/>
-                        </a:ext>
-                      </a:extLst>
-                    </a:blip>
-                    <a:srcRect/>
-                    <a:stretch>
-                      <a:fillRect/>
-                    </a:stretch>
-                  </pic:blipFill>
-                  <pic:spPr bwMode="auto">
-                    <a:xfrm>
-                      <a:off x="0" y="0"/>
-                      <a:ext cx="5048250" cy="3786188"/>
-                    </a:xfrm>
-                    <a:prstGeom prst="rect">
-                      <a:avLst/>
-                    </a:prstGeom>
-                    <a:noFill/>
-                    <a:ln>
-                      <a:noFill/>
-                    </a:ln>
-                  </pic:spPr>
-                </pic:pic>
-              </a:graphicData>
-            </a:graphic>
-            <wp14:sizeRelH relativeFrom="margin">
-              <wp14:pctWidth>0</wp14:pctWidth>
-            </wp14:sizeRelH>
-            <wp14:sizeRelV relativeFrom="margin">
-              <wp14:pctHeight>0</wp14:pctHeight>
-            </wp14:sizeRelV>
-          </wp:anchor>
-        </w:drawing>
-      </w:r>
-      <w:r>
-        <w:rPr>
-          <w:rFonts w:ascii="Times New Roman" w:hAnsi="Times New Roman" w:cs="Times New Roman"/>
           <w:sz w:val="24"/>
           <w:szCs w:val="24"/>
         </w:rPr>
@@ -1188,7 +1192,7 @@
         </w:rPr>
         <w:lastRenderedPageBreak/>
         <w:drawing>
-          <wp:anchor distT="0" distB="0" distL="114300" distR="114300" simplePos="0" relativeHeight="251663872" behindDoc="0" locked="0" layoutInCell="1" allowOverlap="1" wp14:anchorId="78F63D75" wp14:editId="59E16B06">
+          <wp:anchor distT="0" distB="0" distL="114300" distR="114300" simplePos="0" relativeHeight="251663872" behindDoc="0" locked="0" layoutInCell="1" allowOverlap="1" wp14:anchorId="78F63D75" wp14:editId="1AA1C380">
             <wp:simplePos x="0" y="0"/>
             <wp:positionH relativeFrom="column">
               <wp:posOffset>0</wp:posOffset>
@@ -1213,7 +1217,7 @@
                     </pic:cNvPicPr>
                   </pic:nvPicPr>
                   <pic:blipFill>
-                    <a:blip r:embed="rId13">
+                    <a:blip r:embed="rId14">
                       <a:extLst>
                         <a:ext uri="{28A0092B-C50C-407E-A947-70E740481C1C}">
                           <a14:useLocalDpi xmlns:a14="http://schemas.microsoft.com/office/drawing/2010/main" val="0"/>
@@ -1250,41 +1254,102 @@
           <w:sz w:val="24"/>
           <w:szCs w:val="24"/>
         </w:rPr>
-        <w:t xml:space="preserve">2003 Mustang GT: </w:t>
-      </w:r>
-      <w:r>
-        <w:rPr>
-          <w:rFonts w:ascii="Times New Roman" w:hAnsi="Times New Roman" w:cs="Times New Roman"/>
-          <w:sz w:val="24"/>
-          <w:szCs w:val="24"/>
-        </w:rPr>
-        <w:t>Coolant Temperature</w:t>
-      </w:r>
-      <w:r>
-        <w:rPr>
-          <w:rFonts w:ascii="Times New Roman" w:hAnsi="Times New Roman" w:cs="Times New Roman"/>
-          <w:sz w:val="24"/>
-          <w:szCs w:val="24"/>
-        </w:rPr>
-        <w:t xml:space="preserve"> Sensor location, </w:t>
-      </w:r>
-      <w:r>
-        <w:rPr>
-          <w:rFonts w:ascii="Times New Roman" w:hAnsi="Times New Roman" w:cs="Times New Roman"/>
-          <w:sz w:val="24"/>
-          <w:szCs w:val="24"/>
-        </w:rPr>
-        <w:t>to the left of alternator.</w:t>
-      </w:r>
-    </w:p>
-    <w:p>
-      <w:pPr>
-        <w:rPr>
-          <w:rFonts w:ascii="Times New Roman" w:hAnsi="Times New Roman" w:cs="Times New Roman"/>
-          <w:sz w:val="24"/>
-          <w:szCs w:val="24"/>
-        </w:rPr>
-      </w:pPr>
+        <w:t>2003 Mustang GT: Coolant Temperature Sensor location, to the left of alternator.</w:t>
+      </w:r>
+    </w:p>
+    <w:p>
+      <w:pPr>
+        <w:rPr>
+          <w:rFonts w:ascii="Times New Roman" w:hAnsi="Times New Roman" w:cs="Times New Roman"/>
+          <w:sz w:val="24"/>
+          <w:szCs w:val="24"/>
+        </w:rPr>
+      </w:pPr>
+      <w:r>
+        <w:rPr>
+          <w:rFonts w:ascii="Times New Roman" w:hAnsi="Times New Roman" w:cs="Times New Roman"/>
+          <w:noProof/>
+          <w:sz w:val="24"/>
+          <w:szCs w:val="24"/>
+        </w:rPr>
+        <mc:AlternateContent>
+          <mc:Choice Requires="wps">
+            <w:drawing>
+              <wp:anchor distT="0" distB="0" distL="114300" distR="114300" simplePos="0" relativeHeight="251664896" behindDoc="0" locked="0" layoutInCell="1" allowOverlap="1" wp14:anchorId="193E1C7D" wp14:editId="1E125B50">
+                <wp:simplePos x="0" y="0"/>
+                <wp:positionH relativeFrom="column">
+                  <wp:posOffset>2522220</wp:posOffset>
+                </wp:positionH>
+                <wp:positionV relativeFrom="paragraph">
+                  <wp:posOffset>119380</wp:posOffset>
+                </wp:positionV>
+                <wp:extent cx="1112520" cy="2034540"/>
+                <wp:effectExtent l="19050" t="19050" r="11430" b="22860"/>
+                <wp:wrapNone/>
+                <wp:docPr id="1311868201" name="Oval 1"/>
+                <wp:cNvGraphicFramePr/>
+                <a:graphic xmlns:a="http://schemas.openxmlformats.org/drawingml/2006/main">
+                  <a:graphicData uri="http://schemas.microsoft.com/office/word/2010/wordprocessingShape">
+                    <wps:wsp>
+                      <wps:cNvSpPr/>
+                      <wps:spPr>
+                        <a:xfrm>
+                          <a:off x="0" y="0"/>
+                          <a:ext cx="1112520" cy="2034540"/>
+                        </a:xfrm>
+                        <a:prstGeom prst="ellipse">
+                          <a:avLst/>
+                        </a:prstGeom>
+                        <a:noFill/>
+                        <a:ln w="38100">
+                          <a:solidFill>
+                            <a:schemeClr val="tx1"/>
+                          </a:solidFill>
+                        </a:ln>
+                      </wps:spPr>
+                      <wps:style>
+                        <a:lnRef idx="2">
+                          <a:schemeClr val="accent1">
+                            <a:shade val="15000"/>
+                          </a:schemeClr>
+                        </a:lnRef>
+                        <a:fillRef idx="1">
+                          <a:schemeClr val="accent1"/>
+                        </a:fillRef>
+                        <a:effectRef idx="0">
+                          <a:schemeClr val="accent1"/>
+                        </a:effectRef>
+                        <a:fontRef idx="minor">
+                          <a:schemeClr val="lt1"/>
+                        </a:fontRef>
+                      </wps:style>
+                      <wps:bodyPr rot="0" spcFirstLastPara="0" vertOverflow="overflow" horzOverflow="overflow" vert="horz" wrap="square" lIns="91440" tIns="45720" rIns="91440" bIns="45720" numCol="1" spcCol="0" rtlCol="0" fromWordArt="0" anchor="ctr" anchorCtr="0" forceAA="0" compatLnSpc="1">
+                        <a:prstTxWarp prst="textNoShape">
+                          <a:avLst/>
+                        </a:prstTxWarp>
+                        <a:noAutofit/>
+                      </wps:bodyPr>
+                    </wps:wsp>
+                  </a:graphicData>
+                </a:graphic>
+                <wp14:sizeRelH relativeFrom="margin">
+                  <wp14:pctWidth>0</wp14:pctWidth>
+                </wp14:sizeRelH>
+                <wp14:sizeRelV relativeFrom="margin">
+                  <wp14:pctHeight>0</wp14:pctHeight>
+                </wp14:sizeRelV>
+              </wp:anchor>
+            </w:drawing>
+          </mc:Choice>
+          <mc:Fallback>
+            <w:pict>
+              <v:oval w14:anchorId="74672E32" id="Oval 1" o:spid="_x0000_s1026" style="position:absolute;margin-left:198.6pt;margin-top:9.4pt;width:87.6pt;height:160.2pt;z-index:251664896;visibility:visible;mso-wrap-style:square;mso-width-percent:0;mso-height-percent:0;mso-wrap-distance-left:9pt;mso-wrap-distance-top:0;mso-wrap-distance-right:9pt;mso-wrap-distance-bottom:0;mso-position-horizontal:absolute;mso-position-horizontal-relative:text;mso-position-vertical:absolute;mso-position-vertical-relative:text;mso-width-percent:0;mso-height-percent:0;mso-width-relative:margin;mso-height-relative:margin;v-text-anchor:middle" o:gfxdata="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" filled="f" strokecolor="black [3213]" strokeweight="3pt">
+                <v:stroke joinstyle="miter"/>
+              </v:oval>
+            </w:pict>
+          </mc:Fallback>
+        </mc:AlternateContent>
+      </w:r>
       <w:r>
         <w:rPr>
           <w:rFonts w:ascii="Times New Roman" w:hAnsi="Times New Roman" w:cs="Times New Roman"/>
@@ -2369,4 +2434,16 @@
     </a:ext>
   </a:extLst>
 </a:theme>
+</file>
+
+<file path=customXml/item1.xml><?xml version="1.0" encoding="utf-8"?>
+<b:Sources xmlns:b="http://schemas.openxmlformats.org/officeDocument/2006/bibliography" xmlns="http://schemas.openxmlformats.org/officeDocument/2006/bibliography" SelectedStyle="\APASixthEditionOfficeOnline.xsl" StyleName="APA" Version="6"/>
+</file>
+
+<file path=customXml/itemProps1.xml><?xml version="1.0" encoding="utf-8"?>
+<ds:datastoreItem xmlns:ds="http://schemas.openxmlformats.org/officeDocument/2006/customXml" ds:itemID="{FE5585D3-F051-4F8A-AC1F-39C4D9D12AF8}">
+  <ds:schemaRefs>
+    <ds:schemaRef ds:uri="http://schemas.openxmlformats.org/officeDocument/2006/bibliography"/>
+  </ds:schemaRefs>
+</ds:datastoreItem>
 </file>
--- a/assets/img/Digital-Gauge-Tech-Article.docx
+++ b/assets/img/Digital-Gauge-Tech-Article.docx
@@ -371,16 +371,20 @@
         <w:spacing w:line="480" w:lineRule="auto"/>
         <w:rPr>
           <w:rFonts w:ascii="Times New Roman" w:hAnsi="Times New Roman" w:cs="Times New Roman"/>
-          <w:sz w:val="24"/>
-          <w:szCs w:val="24"/>
+          <w:b/>
+          <w:bCs/>
+          <w:sz w:val="36"/>
+          <w:szCs w:val="36"/>
           <w:u w:val="single"/>
         </w:rPr>
       </w:pPr>
       <w:r>
         <w:rPr>
           <w:rFonts w:ascii="Times New Roman" w:hAnsi="Times New Roman" w:cs="Times New Roman"/>
-          <w:sz w:val="24"/>
-          <w:szCs w:val="24"/>
+          <w:b/>
+          <w:bCs/>
+          <w:sz w:val="36"/>
+          <w:szCs w:val="36"/>
           <w:u w:val="single"/>
         </w:rPr>
         <w:lastRenderedPageBreak/>
@@ -453,16 +457,20 @@
         <w:spacing w:line="480" w:lineRule="auto"/>
         <w:rPr>
           <w:rFonts w:ascii="Times New Roman" w:hAnsi="Times New Roman" w:cs="Times New Roman"/>
-          <w:sz w:val="24"/>
-          <w:szCs w:val="24"/>
+          <w:b/>
+          <w:bCs/>
+          <w:sz w:val="36"/>
+          <w:szCs w:val="36"/>
           <w:u w:val="single"/>
         </w:rPr>
       </w:pPr>
       <w:r>
         <w:rPr>
           <w:rFonts w:ascii="Times New Roman" w:hAnsi="Times New Roman" w:cs="Times New Roman"/>
-          <w:sz w:val="24"/>
-          <w:szCs w:val="24"/>
+          <w:b/>
+          <w:bCs/>
+          <w:sz w:val="36"/>
+          <w:szCs w:val="36"/>
           <w:u w:val="single"/>
         </w:rPr>
         <w:t>Introduction:</w:t>
@@ -520,7 +528,7 @@
     </w:p>
     <w:p>
       <w:pPr>
-        <w:spacing w:line="240" w:lineRule="auto"/>
+        <w:spacing w:line="480" w:lineRule="auto"/>
         <w:rPr>
           <w:rFonts w:ascii="Times New Roman" w:hAnsi="Times New Roman" w:cs="Times New Roman"/>
           <w:sz w:val="24"/>
@@ -531,29 +539,22 @@
     </w:p>
     <w:p>
       <w:pPr>
-        <w:spacing w:line="240" w:lineRule="auto"/>
-        <w:rPr>
-          <w:rFonts w:ascii="Times New Roman" w:hAnsi="Times New Roman" w:cs="Times New Roman"/>
-          <w:sz w:val="24"/>
-          <w:szCs w:val="24"/>
-          <w:u w:val="single"/>
-        </w:rPr>
-      </w:pPr>
-    </w:p>
-    <w:p>
-      <w:pPr>
-        <w:spacing w:line="240" w:lineRule="auto"/>
-        <w:rPr>
-          <w:rFonts w:ascii="Times New Roman" w:hAnsi="Times New Roman" w:cs="Times New Roman"/>
-          <w:sz w:val="24"/>
-          <w:szCs w:val="24"/>
-        </w:rPr>
-      </w:pPr>
-      <w:r>
-        <w:rPr>
-          <w:rFonts w:ascii="Times New Roman" w:hAnsi="Times New Roman" w:cs="Times New Roman"/>
-          <w:sz w:val="24"/>
-          <w:szCs w:val="24"/>
+        <w:spacing w:line="480" w:lineRule="auto"/>
+        <w:rPr>
+          <w:rFonts w:ascii="Times New Roman" w:hAnsi="Times New Roman" w:cs="Times New Roman"/>
+          <w:b/>
+          <w:bCs/>
+          <w:sz w:val="36"/>
+          <w:szCs w:val="36"/>
+        </w:rPr>
+      </w:pPr>
+      <w:r>
+        <w:rPr>
+          <w:rFonts w:ascii="Times New Roman" w:hAnsi="Times New Roman" w:cs="Times New Roman"/>
+          <w:b/>
+          <w:bCs/>
+          <w:sz w:val="36"/>
+          <w:szCs w:val="36"/>
           <w:u w:val="single"/>
         </w:rPr>
         <w:lastRenderedPageBreak/>
@@ -744,7 +745,6 @@
         <w:t xml:space="preserve">Source: </w:t>
       </w:r>
       <w:hyperlink r:id="rId9" w:tgtFrame="_new" w:history="1">
-        <w:proofErr w:type="spellStart"/>
         <w:r>
           <w:rPr>
             <w:rStyle w:val="Hyperlink"/>
@@ -754,7 +754,6 @@
           </w:rPr>
           <w:t>UPullAndPay</w:t>
         </w:r>
-        <w:proofErr w:type="spellEnd"/>
       </w:hyperlink>
     </w:p>
     <w:p>
@@ -811,7 +810,6 @@
         <w:t xml:space="preserve">Source: </w:t>
       </w:r>
       <w:hyperlink r:id="rId10" w:tgtFrame="_new" w:history="1">
-        <w:proofErr w:type="spellStart"/>
         <w:r>
           <w:rPr>
             <w:rStyle w:val="Hyperlink"/>
@@ -821,7 +819,6 @@
           </w:rPr>
           <w:t>UPullAndPay</w:t>
         </w:r>
-        <w:proofErr w:type="spellEnd"/>
       </w:hyperlink>
     </w:p>
     <w:p>
@@ -998,37 +995,20 @@
       <w:r>
         <w:rPr>
           <w:rFonts w:ascii="Times New Roman" w:hAnsi="Times New Roman" w:cs="Times New Roman"/>
-          <w:sz w:val="24"/>
-          <w:szCs w:val="24"/>
-        </w:rPr>
-        <w:t>2003 Mustang GT: Oil Pressure Sensor location, next to oil filter.</w:t>
-      </w:r>
-    </w:p>
-    <w:p>
-      <w:pPr>
-        <w:rPr>
-          <w:rFonts w:ascii="Times New Roman" w:hAnsi="Times New Roman" w:cs="Times New Roman"/>
-          <w:sz w:val="24"/>
-          <w:szCs w:val="24"/>
-        </w:rPr>
-      </w:pPr>
-      <w:r>
-        <w:rPr>
-          <w:rFonts w:ascii="Times New Roman" w:hAnsi="Times New Roman" w:cs="Times New Roman"/>
           <w:noProof/>
           <w:sz w:val="24"/>
           <w:szCs w:val="24"/>
         </w:rPr>
         <w:drawing>
-          <wp:anchor distT="0" distB="0" distL="114300" distR="114300" simplePos="0" relativeHeight="251656704" behindDoc="0" locked="0" layoutInCell="1" allowOverlap="1" wp14:anchorId="1B44909C" wp14:editId="35FE03B8">
+          <wp:anchor distT="0" distB="0" distL="114300" distR="114300" simplePos="0" relativeHeight="251656704" behindDoc="0" locked="0" layoutInCell="1" allowOverlap="1" wp14:anchorId="1B44909C" wp14:editId="4CF9ACA1">
             <wp:simplePos x="0" y="0"/>
             <wp:positionH relativeFrom="margin">
               <wp:align>center</wp:align>
             </wp:positionH>
             <wp:positionV relativeFrom="paragraph">
-              <wp:posOffset>3175</wp:posOffset>
+              <wp:posOffset>358140</wp:posOffset>
             </wp:positionV>
-            <wp:extent cx="5048250" cy="3786188"/>
+            <wp:extent cx="5048250" cy="3785870"/>
             <wp:effectExtent l="0" t="0" r="0" b="5080"/>
             <wp:wrapNone/>
             <wp:docPr id="2064455928" name="Picture 1"/>
@@ -1060,7 +1040,7 @@
                   <pic:spPr bwMode="auto">
                     <a:xfrm>
                       <a:off x="0" y="0"/>
-                      <a:ext cx="5048250" cy="3786188"/>
+                      <a:ext cx="5048250" cy="3785870"/>
                     </a:xfrm>
                     <a:prstGeom prst="rect">
                       <a:avLst/>
@@ -1085,6 +1065,40 @@
       <w:r>
         <w:rPr>
           <w:rFonts w:ascii="Times New Roman" w:hAnsi="Times New Roman" w:cs="Times New Roman"/>
+          <w:sz w:val="24"/>
+          <w:szCs w:val="24"/>
+        </w:rPr>
+        <w:t xml:space="preserve">2003 </w:t>
+      </w:r>
+      <w:r>
+        <w:rPr>
+          <w:rFonts w:ascii="Times New Roman" w:hAnsi="Times New Roman" w:cs="Times New Roman"/>
+          <w:sz w:val="24"/>
+          <w:szCs w:val="24"/>
+        </w:rPr>
+        <w:t xml:space="preserve">Ford </w:t>
+      </w:r>
+      <w:r>
+        <w:rPr>
+          <w:rFonts w:ascii="Times New Roman" w:hAnsi="Times New Roman" w:cs="Times New Roman"/>
+          <w:sz w:val="24"/>
+          <w:szCs w:val="24"/>
+        </w:rPr>
+        <w:t>Mustang GT: Oil Pressure Sensor location, next to oil filter.</w:t>
+      </w:r>
+    </w:p>
+    <w:p>
+      <w:pPr>
+        <w:spacing w:line="480" w:lineRule="auto"/>
+        <w:rPr>
+          <w:rFonts w:ascii="Times New Roman" w:hAnsi="Times New Roman" w:cs="Times New Roman"/>
+          <w:sz w:val="24"/>
+          <w:szCs w:val="24"/>
+        </w:rPr>
+      </w:pPr>
+      <w:r>
+        <w:rPr>
+          <w:rFonts w:ascii="Times New Roman" w:hAnsi="Times New Roman" w:cs="Times New Roman"/>
           <w:noProof/>
           <w:sz w:val="24"/>
           <w:szCs w:val="24"/>
@@ -1092,13 +1106,13 @@
         <mc:AlternateContent>
           <mc:Choice Requires="wps">
             <w:drawing>
-              <wp:anchor distT="0" distB="0" distL="114300" distR="114300" simplePos="0" relativeHeight="251662848" behindDoc="0" locked="0" layoutInCell="1" allowOverlap="1" wp14:anchorId="12BDBE18" wp14:editId="65ADE521">
+              <wp:anchor distT="0" distB="0" distL="114300" distR="114300" simplePos="0" relativeHeight="251662848" behindDoc="0" locked="0" layoutInCell="1" allowOverlap="1" wp14:anchorId="12BDBE18" wp14:editId="5B03E30A">
                 <wp:simplePos x="0" y="0"/>
-                <wp:positionH relativeFrom="column">
-                  <wp:posOffset>2164080</wp:posOffset>
+                <wp:positionH relativeFrom="margin">
+                  <wp:posOffset>2179320</wp:posOffset>
                 </wp:positionH>
                 <wp:positionV relativeFrom="paragraph">
-                  <wp:posOffset>999490</wp:posOffset>
+                  <wp:posOffset>975995</wp:posOffset>
                 </wp:positionV>
                 <wp:extent cx="1676400" cy="2619375"/>
                 <wp:effectExtent l="19050" t="19050" r="19050" b="28575"/>
@@ -1157,10 +1171,12 @@
           </mc:Choice>
           <mc:Fallback>
             <w:pict>
-              <v:shapetype w14:anchorId="476C4B80" id="_x0000_t120" coordsize="21600,21600" o:spt="120" path="m10800,qx,10800,10800,21600,21600,10800,10800,xe">
+              <v:shapetype w14:anchorId="6EF48CE6" id="_x0000_t120" coordsize="21600,21600" o:spt="120" path="m10800,qx,10800,10800,21600,21600,10800,10800,xe">
                 <v:path gradientshapeok="t" o:connecttype="custom" o:connectlocs="10800,0;3163,3163;0,10800;3163,18437;10800,21600;18437,18437;21600,10800;18437,3163" textboxrect="3163,3163,18437,18437"/>
               </v:shapetype>
-              <v:shape id="AutoShape 3" o:spid="_x0000_s1026" type="#_x0000_t120" style="position:absolute;margin-left:170.4pt;margin-top:78.7pt;width:132pt;height:206.25pt;z-index:251662848;visibility:visible;mso-wrap-style:square;mso-width-percent:0;mso-height-percent:0;mso-wrap-distance-left:9pt;mso-wrap-distance-top:0;mso-wrap-distance-right:9pt;mso-wrap-distance-bottom:0;mso-position-horizontal:absolute;mso-position-horizontal-relative:text;mso-position-vertical:absolute;mso-position-vertical-relative:text;mso-width-percent:0;mso-height-percent:0;mso-width-relative:page;mso-height-relative:page;v-text-anchor:top" o:gfxdata="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" filled="f" strokeweight="3pt"/>
+              <v:shape id="AutoShape 3" o:spid="_x0000_s1026" type="#_x0000_t120" style="position:absolute;margin-left:171.6pt;margin-top:76.85pt;width:132pt;height:206.25pt;z-index:251662848;visibility:visible;mso-wrap-style:square;mso-width-percent:0;mso-height-percent:0;mso-wrap-distance-left:9pt;mso-wrap-distance-top:0;mso-wrap-distance-right:9pt;mso-wrap-distance-bottom:0;mso-position-horizontal:absolute;mso-position-horizontal-relative:margin;mso-position-vertical:absolute;mso-position-vertical-relative:text;mso-width-percent:0;mso-height-percent:0;mso-width-relative:page;mso-height-relative:page;v-text-anchor:top" o:gfxdata="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" filled="f" strokeweight="3pt">
+                <w10:wrap anchorx="margin"/>
+              </v:shape>
             </w:pict>
           </mc:Fallback>
         </mc:AlternateContent>
@@ -1173,16 +1189,6 @@
         </w:rPr>
         <w:br w:type="page"/>
       </w:r>
-    </w:p>
-    <w:p>
-      <w:pPr>
-        <w:spacing w:line="480" w:lineRule="auto"/>
-        <w:rPr>
-          <w:rFonts w:ascii="Times New Roman" w:hAnsi="Times New Roman" w:cs="Times New Roman"/>
-          <w:sz w:val="24"/>
-          <w:szCs w:val="24"/>
-        </w:rPr>
-      </w:pPr>
       <w:r>
         <w:rPr>
           <w:rFonts w:ascii="Times New Roman" w:hAnsi="Times New Roman" w:cs="Times New Roman"/>
@@ -1192,16 +1198,16 @@
         </w:rPr>
         <w:lastRenderedPageBreak/>
         <w:drawing>
-          <wp:anchor distT="0" distB="0" distL="114300" distR="114300" simplePos="0" relativeHeight="251663872" behindDoc="0" locked="0" layoutInCell="1" allowOverlap="1" wp14:anchorId="78F63D75" wp14:editId="1AA1C380">
+          <wp:anchor distT="0" distB="0" distL="114300" distR="114300" simplePos="0" relativeHeight="251663872" behindDoc="0" locked="0" layoutInCell="1" allowOverlap="1" wp14:anchorId="78F63D75" wp14:editId="32DA89E8">
             <wp:simplePos x="0" y="0"/>
-            <wp:positionH relativeFrom="column">
-              <wp:posOffset>0</wp:posOffset>
+            <wp:positionH relativeFrom="margin">
+              <wp:align>right</wp:align>
             </wp:positionH>
             <wp:positionV relativeFrom="paragraph">
-              <wp:posOffset>457200</wp:posOffset>
+              <wp:posOffset>419100</wp:posOffset>
             </wp:positionV>
             <wp:extent cx="5943600" cy="3114675"/>
-            <wp:effectExtent l="0" t="0" r="0" b="0"/>
+            <wp:effectExtent l="0" t="0" r="0" b="9525"/>
             <wp:wrapNone/>
             <wp:docPr id="311913258" name="Picture 2"/>
             <wp:cNvGraphicFramePr>
@@ -1251,23 +1257,6 @@
       <w:r>
         <w:rPr>
           <w:rFonts w:ascii="Times New Roman" w:hAnsi="Times New Roman" w:cs="Times New Roman"/>
-          <w:sz w:val="24"/>
-          <w:szCs w:val="24"/>
-        </w:rPr>
-        <w:t>2003 Mustang GT: Coolant Temperature Sensor location, to the left of alternator.</w:t>
-      </w:r>
-    </w:p>
-    <w:p>
-      <w:pPr>
-        <w:rPr>
-          <w:rFonts w:ascii="Times New Roman" w:hAnsi="Times New Roman" w:cs="Times New Roman"/>
-          <w:sz w:val="24"/>
-          <w:szCs w:val="24"/>
-        </w:rPr>
-      </w:pPr>
-      <w:r>
-        <w:rPr>
-          <w:rFonts w:ascii="Times New Roman" w:hAnsi="Times New Roman" w:cs="Times New Roman"/>
           <w:noProof/>
           <w:sz w:val="24"/>
           <w:szCs w:val="24"/>
@@ -1275,13 +1264,13 @@
         <mc:AlternateContent>
           <mc:Choice Requires="wps">
             <w:drawing>
-              <wp:anchor distT="0" distB="0" distL="114300" distR="114300" simplePos="0" relativeHeight="251664896" behindDoc="0" locked="0" layoutInCell="1" allowOverlap="1" wp14:anchorId="193E1C7D" wp14:editId="1E125B50">
+              <wp:anchor distT="0" distB="0" distL="114300" distR="114300" simplePos="0" relativeHeight="251664896" behindDoc="0" locked="0" layoutInCell="1" allowOverlap="1" wp14:anchorId="193E1C7D" wp14:editId="683F7C43">
                 <wp:simplePos x="0" y="0"/>
-                <wp:positionH relativeFrom="column">
-                  <wp:posOffset>2522220</wp:posOffset>
+                <wp:positionH relativeFrom="margin">
+                  <wp:posOffset>2526030</wp:posOffset>
                 </wp:positionH>
-                <wp:positionV relativeFrom="paragraph">
-                  <wp:posOffset>119380</wp:posOffset>
+                <wp:positionV relativeFrom="page">
+                  <wp:posOffset>1383030</wp:posOffset>
                 </wp:positionV>
                 <wp:extent cx="1112520" cy="2034540"/>
                 <wp:effectExtent l="19050" t="19050" r="11430" b="22860"/>
@@ -1343,8 +1332,9 @@
           </mc:Choice>
           <mc:Fallback>
             <w:pict>
-              <v:oval w14:anchorId="74672E32" id="Oval 1" o:spid="_x0000_s1026" style="position:absolute;margin-left:198.6pt;margin-top:9.4pt;width:87.6pt;height:160.2pt;z-index:251664896;visibility:visible;mso-wrap-style:square;mso-width-percent:0;mso-height-percent:0;mso-wrap-distance-left:9pt;mso-wrap-distance-top:0;mso-wrap-distance-right:9pt;mso-wrap-distance-bottom:0;mso-position-horizontal:absolute;mso-position-horizontal-relative:text;mso-position-vertical:absolute;mso-position-vertical-relative:text;mso-width-percent:0;mso-height-percent:0;mso-width-relative:margin;mso-height-relative:margin;v-text-anchor:middle" o:gfxdata="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" filled="f" strokecolor="black [3213]" strokeweight="3pt">
+              <v:oval w14:anchorId="3DAE4F3C" id="Oval 1" o:spid="_x0000_s1026" style="position:absolute;margin-left:198.9pt;margin-top:108.9pt;width:87.6pt;height:160.2pt;z-index:251664896;visibility:visible;mso-wrap-style:square;mso-width-percent:0;mso-height-percent:0;mso-wrap-distance-left:9pt;mso-wrap-distance-top:0;mso-wrap-distance-right:9pt;mso-wrap-distance-bottom:0;mso-position-horizontal:absolute;mso-position-horizontal-relative:margin;mso-position-vertical:absolute;mso-position-vertical-relative:page;mso-width-percent:0;mso-height-percent:0;mso-width-relative:margin;mso-height-relative:margin;v-text-anchor:middle" o:gfxdata="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" filled="f" strokecolor="black [3213]" strokeweight="3pt">
                 <v:stroke joinstyle="miter"/>
+                <w10:wrap anchorx="margin" anchory="page"/>
               </v:oval>
             </w:pict>
           </mc:Fallback>
@@ -1353,83 +1343,878 @@
       <w:r>
         <w:rPr>
           <w:rFonts w:ascii="Times New Roman" w:hAnsi="Times New Roman" w:cs="Times New Roman"/>
-          <w:noProof/>
-          <w:sz w:val="24"/>
-          <w:szCs w:val="24"/>
-        </w:rPr>
-        <mc:AlternateContent>
-          <mc:Choice Requires="wps">
-            <w:drawing>
-              <wp:anchor distT="0" distB="0" distL="114300" distR="114300" simplePos="0" relativeHeight="251661824" behindDoc="0" locked="0" layoutInCell="1" allowOverlap="1" wp14:anchorId="45C4C236" wp14:editId="766BCED8">
-                <wp:simplePos x="0" y="0"/>
-                <wp:positionH relativeFrom="column">
-                  <wp:posOffset>2295525</wp:posOffset>
-                </wp:positionH>
-                <wp:positionV relativeFrom="paragraph">
-                  <wp:posOffset>147955</wp:posOffset>
-                </wp:positionV>
-                <wp:extent cx="1514475" cy="1895475"/>
-                <wp:effectExtent l="19050" t="19050" r="19050" b="19050"/>
-                <wp:wrapNone/>
-                <wp:docPr id="1488799627" name="AutoShape 2"/>
-                <wp:cNvGraphicFramePr>
-                  <a:graphicFrameLocks xmlns:a="http://schemas.openxmlformats.org/drawingml/2006/main"/>
-                </wp:cNvGraphicFramePr>
-                <a:graphic xmlns:a="http://schemas.openxmlformats.org/drawingml/2006/main">
-                  <a:graphicData uri="http://schemas.microsoft.com/office/word/2010/wordprocessingShape">
-                    <wps:wsp>
-                      <wps:cNvSpPr>
-                        <a:spLocks noChangeArrowheads="1"/>
-                      </wps:cNvSpPr>
-                      <wps:spPr bwMode="auto">
-                        <a:xfrm>
-                          <a:off x="0" y="0"/>
-                          <a:ext cx="1514475" cy="1895475"/>
-                        </a:xfrm>
-                        <a:prstGeom prst="flowChartConnector">
-                          <a:avLst/>
-                        </a:prstGeom>
-                        <a:noFill/>
-                        <a:ln w="38100" cmpd="sng">
-                          <a:solidFill>
-                            <a:srgbClr val="000000"/>
-                          </a:solidFill>
-                          <a:round/>
-                          <a:headEnd/>
-                          <a:tailEnd/>
-                        </a:ln>
-                        <a:extLst>
-                          <a:ext uri="{909E8E84-426E-40DD-AFC4-6F175D3DCCD1}">
-                            <a14:hiddenFill xmlns:a14="http://schemas.microsoft.com/office/drawing/2010/main">
-                              <a:solidFill>
-                                <a:srgbClr val="FFFFFF"/>
-                              </a:solidFill>
-                            </a14:hiddenFill>
-                          </a:ext>
-                        </a:extLst>
-                      </wps:spPr>
-                      <wps:bodyPr rot="0" vert="horz" wrap="square" lIns="91440" tIns="45720" rIns="91440" bIns="45720" anchor="t" anchorCtr="0" upright="1">
-                        <a:noAutofit/>
-                      </wps:bodyPr>
-                    </wps:wsp>
-                  </a:graphicData>
-                </a:graphic>
-                <wp14:sizeRelH relativeFrom="page">
-                  <wp14:pctWidth>0</wp14:pctWidth>
-                </wp14:sizeRelH>
-                <wp14:sizeRelV relativeFrom="page">
-                  <wp14:pctHeight>0</wp14:pctHeight>
-                </wp14:sizeRelV>
-              </wp:anchor>
-            </w:drawing>
-          </mc:Choice>
-          <mc:Fallback>
-            <w:pict>
-              <v:shape w14:anchorId="4347BCE6" id="AutoShape 2" o:spid="_x0000_s1026" type="#_x0000_t120" style="position:absolute;margin-left:180.75pt;margin-top:11.65pt;width:119.25pt;height:149.25pt;z-index:251661824;visibility:visible;mso-wrap-style:square;mso-width-percent:0;mso-height-percent:0;mso-wrap-distance-left:9pt;mso-wrap-distance-top:0;mso-wrap-distance-right:9pt;mso-wrap-distance-bottom:0;mso-position-horizontal:absolute;mso-position-horizontal-relative:text;mso-position-vertical:absolute;mso-position-vertical-relative:text;mso-width-percent:0;mso-height-percent:0;mso-width-relative:page;mso-height-relative:page;v-text-anchor:top" o:gfxdata="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" filled="f" strokeweight="3pt"/>
-            </w:pict>
-          </mc:Fallback>
-        </mc:AlternateContent>
-      </w:r>
+          <w:sz w:val="24"/>
+          <w:szCs w:val="24"/>
+        </w:rPr>
+        <w:t xml:space="preserve">2003 </w:t>
+      </w:r>
+      <w:r>
+        <w:rPr>
+          <w:rFonts w:ascii="Times New Roman" w:hAnsi="Times New Roman" w:cs="Times New Roman"/>
+          <w:sz w:val="24"/>
+          <w:szCs w:val="24"/>
+        </w:rPr>
+        <w:t xml:space="preserve">Ford </w:t>
+      </w:r>
+      <w:r>
+        <w:rPr>
+          <w:rFonts w:ascii="Times New Roman" w:hAnsi="Times New Roman" w:cs="Times New Roman"/>
+          <w:sz w:val="24"/>
+          <w:szCs w:val="24"/>
+        </w:rPr>
+        <w:t>Mustang GT: Coolant Temperature Sensor location, to the left of alternator.</w:t>
+      </w:r>
+    </w:p>
+    <w:p>
+      <w:pPr>
+        <w:spacing w:line="480" w:lineRule="auto"/>
+        <w:rPr>
+          <w:rFonts w:ascii="Times New Roman" w:hAnsi="Times New Roman" w:cs="Times New Roman"/>
+          <w:sz w:val="24"/>
+          <w:szCs w:val="24"/>
+        </w:rPr>
+      </w:pPr>
+    </w:p>
+    <w:p>
+      <w:pPr>
+        <w:spacing w:line="480" w:lineRule="auto"/>
+        <w:rPr>
+          <w:rFonts w:ascii="Times New Roman" w:hAnsi="Times New Roman" w:cs="Times New Roman"/>
+          <w:b/>
+          <w:bCs/>
+          <w:sz w:val="36"/>
+          <w:szCs w:val="36"/>
+          <w:u w:val="single"/>
+        </w:rPr>
+      </w:pPr>
+    </w:p>
+    <w:p>
+      <w:pPr>
+        <w:spacing w:line="480" w:lineRule="auto"/>
+        <w:rPr>
+          <w:rFonts w:ascii="Times New Roman" w:hAnsi="Times New Roman" w:cs="Times New Roman"/>
+          <w:b/>
+          <w:bCs/>
+          <w:sz w:val="36"/>
+          <w:szCs w:val="36"/>
+          <w:u w:val="single"/>
+        </w:rPr>
+      </w:pPr>
+    </w:p>
+    <w:p>
+      <w:pPr>
+        <w:spacing w:line="480" w:lineRule="auto"/>
+        <w:rPr>
+          <w:rFonts w:ascii="Times New Roman" w:hAnsi="Times New Roman" w:cs="Times New Roman"/>
+          <w:b/>
+          <w:bCs/>
+          <w:sz w:val="36"/>
+          <w:szCs w:val="36"/>
+          <w:u w:val="single"/>
+        </w:rPr>
+      </w:pPr>
+    </w:p>
+    <w:p>
+      <w:pPr>
+        <w:spacing w:line="480" w:lineRule="auto"/>
+        <w:rPr>
+          <w:rFonts w:ascii="Times New Roman" w:hAnsi="Times New Roman" w:cs="Times New Roman"/>
+          <w:b/>
+          <w:bCs/>
+          <w:sz w:val="36"/>
+          <w:szCs w:val="36"/>
+          <w:u w:val="single"/>
+        </w:rPr>
+      </w:pPr>
+    </w:p>
+    <w:p>
+      <w:pPr>
+        <w:spacing w:line="480" w:lineRule="auto"/>
+        <w:rPr>
+          <w:rFonts w:ascii="Times New Roman" w:hAnsi="Times New Roman" w:cs="Times New Roman"/>
+          <w:b/>
+          <w:bCs/>
+          <w:sz w:val="36"/>
+          <w:szCs w:val="36"/>
+          <w:u w:val="single"/>
+        </w:rPr>
+      </w:pPr>
+    </w:p>
+    <w:p>
+      <w:pPr>
+        <w:spacing w:line="480" w:lineRule="auto"/>
+        <w:rPr>
+          <w:rFonts w:ascii="Times New Roman" w:hAnsi="Times New Roman" w:cs="Times New Roman"/>
+          <w:b/>
+          <w:bCs/>
+          <w:sz w:val="36"/>
+          <w:szCs w:val="36"/>
+          <w:u w:val="single"/>
+        </w:rPr>
+      </w:pPr>
+      <w:r>
+        <w:rPr>
+          <w:rFonts w:ascii="Times New Roman" w:hAnsi="Times New Roman" w:cs="Times New Roman"/>
+          <w:b/>
+          <w:bCs/>
+          <w:sz w:val="36"/>
+          <w:szCs w:val="36"/>
+          <w:u w:val="single"/>
+        </w:rPr>
+        <w:t xml:space="preserve">Procedure: </w:t>
+      </w:r>
+    </w:p>
+    <w:p>
+      <w:pPr>
+        <w:spacing w:line="480" w:lineRule="auto"/>
+        <w:rPr>
+          <w:rFonts w:ascii="Times New Roman" w:hAnsi="Times New Roman" w:cs="Times New Roman"/>
+          <w:b/>
+          <w:bCs/>
+          <w:sz w:val="24"/>
+          <w:szCs w:val="24"/>
+        </w:rPr>
+      </w:pPr>
+      <w:r>
+        <w:rPr>
+          <w:rFonts w:ascii="Times New Roman" w:hAnsi="Times New Roman" w:cs="Times New Roman"/>
+          <w:b/>
+          <w:bCs/>
+          <w:sz w:val="24"/>
+          <w:szCs w:val="24"/>
+        </w:rPr>
+        <w:t>ECT</w:t>
+      </w:r>
+      <w:r>
+        <w:rPr>
+          <w:rFonts w:ascii="Times New Roman" w:hAnsi="Times New Roman" w:cs="Times New Roman"/>
+          <w:b/>
+          <w:bCs/>
+          <w:sz w:val="24"/>
+          <w:szCs w:val="24"/>
+        </w:rPr>
+        <w:t xml:space="preserve"> and Oil Pressure</w:t>
+      </w:r>
+      <w:r>
+        <w:rPr>
+          <w:rFonts w:ascii="Times New Roman" w:hAnsi="Times New Roman" w:cs="Times New Roman"/>
+          <w:b/>
+          <w:bCs/>
+          <w:sz w:val="24"/>
+          <w:szCs w:val="24"/>
+        </w:rPr>
+        <w:t xml:space="preserve"> Calibration:</w:t>
+      </w:r>
+    </w:p>
+    <w:p>
+      <w:pPr>
+        <w:spacing w:line="480" w:lineRule="auto"/>
+        <w:rPr>
+          <w:rFonts w:ascii="Times New Roman" w:hAnsi="Times New Roman" w:cs="Times New Roman"/>
+          <w:sz w:val="24"/>
+          <w:szCs w:val="24"/>
+        </w:rPr>
+      </w:pPr>
+      <w:r>
+        <w:rPr>
+          <w:rFonts w:ascii="Times New Roman" w:hAnsi="Times New Roman" w:cs="Times New Roman"/>
+          <w:sz w:val="24"/>
+          <w:szCs w:val="24"/>
+        </w:rPr>
+        <w:t>Calibrating sensors like the Engine Coolant Temperature (ECT) and Oil Pressure sensors is a critical task that ensures accurate readings for optimal performance. These analog sensors, typically equipped with only two wires, require meticulous calibration procedures involving temperature-resistance measurements for ECT and pressure-resistance measurements for Oil Pressure.</w:t>
+      </w:r>
+      <w:r>
+        <w:rPr>
+          <w:rFonts w:ascii="Times New Roman" w:hAnsi="Times New Roman" w:cs="Times New Roman"/>
+          <w:sz w:val="24"/>
+          <w:szCs w:val="24"/>
+        </w:rPr>
+        <w:t xml:space="preserve"> </w:t>
+      </w:r>
+    </w:p>
+    <w:p>
+      <w:pPr>
+        <w:spacing w:line="480" w:lineRule="auto"/>
+        <w:rPr>
+          <w:rFonts w:ascii="Times New Roman" w:hAnsi="Times New Roman" w:cs="Times New Roman"/>
+          <w:sz w:val="24"/>
+          <w:szCs w:val="24"/>
+        </w:rPr>
+      </w:pPr>
+      <w:r>
+        <w:rPr>
+          <w:rFonts w:ascii="Times New Roman" w:hAnsi="Times New Roman" w:cs="Times New Roman"/>
+          <w:sz w:val="24"/>
+          <w:szCs w:val="24"/>
+        </w:rPr>
+        <w:t xml:space="preserve">For the ECT sensor, the process involves measuring specific temperatures and their corresponding resistance values, typically gathering around ten data points. Statistical methods are then applied to interpolate values within this range, resulting in a comprehensive data table for accurate interpretation of temperature readings. Household environments, such as using a pot </w:t>
+      </w:r>
+      <w:r>
+        <w:rPr>
+          <w:rFonts w:ascii="Times New Roman" w:hAnsi="Times New Roman" w:cs="Times New Roman"/>
+          <w:sz w:val="24"/>
+          <w:szCs w:val="24"/>
+        </w:rPr>
+        <w:lastRenderedPageBreak/>
+        <w:t>of water on a stove alongside a thermometer, provide practical settings for generating temperature-resistance data points.</w:t>
+      </w:r>
+    </w:p>
+    <w:p>
+      <w:pPr>
+        <w:spacing w:line="480" w:lineRule="auto"/>
+        <w:rPr>
+          <w:rFonts w:ascii="Times New Roman" w:hAnsi="Times New Roman" w:cs="Times New Roman"/>
+          <w:sz w:val="24"/>
+          <w:szCs w:val="24"/>
+        </w:rPr>
+      </w:pPr>
+      <w:r>
+        <w:rPr>
+          <w:rFonts w:ascii="Times New Roman" w:hAnsi="Times New Roman" w:cs="Times New Roman"/>
+          <w:sz w:val="24"/>
+          <w:szCs w:val="24"/>
+        </w:rPr>
+        <w:t>Similarly, calibrating the Oil Pressure sensor follows a similar process but involves pressure-resistance measurements. An air compressor with a pressure regulator set to different pressures serves as an ideal tool for obtaining data points. By measuring the sensor's resistance at various pressure settings, a dataset can be compiled, enabling accurate calibration through statistical analysis.</w:t>
+      </w:r>
+    </w:p>
+    <w:p>
+      <w:pPr>
+        <w:spacing w:line="480" w:lineRule="auto"/>
+        <w:rPr>
+          <w:rFonts w:ascii="Times New Roman" w:hAnsi="Times New Roman" w:cs="Times New Roman"/>
+          <w:sz w:val="24"/>
+          <w:szCs w:val="24"/>
+        </w:rPr>
+      </w:pPr>
+      <w:r>
+        <w:rPr>
+          <w:rFonts w:ascii="Times New Roman" w:hAnsi="Times New Roman" w:cs="Times New Roman"/>
+          <w:sz w:val="24"/>
+          <w:szCs w:val="24"/>
+        </w:rPr>
+        <w:t>In both cases, the calibration process enhances the sensors' precision and reliability in interpreting temperature and pressure variations. Whether it's for automotive diagnostics or household temperature monitoring systems, a well-calibrated sensor ensures optimal performance and accurate data interpretation, contributing to improved efficiency and functionality.</w:t>
+      </w:r>
+    </w:p>
+    <w:p>
+      <w:pPr>
+        <w:spacing w:line="480" w:lineRule="auto"/>
+        <w:rPr>
+          <w:rFonts w:ascii="Times New Roman" w:hAnsi="Times New Roman" w:cs="Times New Roman"/>
+          <w:sz w:val="24"/>
+          <w:szCs w:val="24"/>
+        </w:rPr>
+      </w:pPr>
+    </w:p>
+    <w:p>
+      <w:pPr>
+        <w:spacing w:line="480" w:lineRule="auto"/>
+        <w:rPr>
+          <w:rFonts w:ascii="Times New Roman" w:hAnsi="Times New Roman" w:cs="Times New Roman"/>
+          <w:sz w:val="24"/>
+          <w:szCs w:val="24"/>
+        </w:rPr>
+      </w:pPr>
+    </w:p>
+    <w:p>
+      <w:pPr>
+        <w:spacing w:line="480" w:lineRule="auto"/>
+        <w:rPr>
+          <w:rFonts w:ascii="Times New Roman" w:hAnsi="Times New Roman" w:cs="Times New Roman"/>
+          <w:sz w:val="24"/>
+          <w:szCs w:val="24"/>
+        </w:rPr>
+      </w:pPr>
+    </w:p>
+    <w:p>
+      <w:pPr>
+        <w:spacing w:line="480" w:lineRule="auto"/>
+        <w:rPr>
+          <w:rFonts w:ascii="Times New Roman" w:hAnsi="Times New Roman" w:cs="Times New Roman"/>
+          <w:sz w:val="24"/>
+          <w:szCs w:val="24"/>
+        </w:rPr>
+      </w:pPr>
+    </w:p>
+    <w:p>
+      <w:pPr>
+        <w:spacing w:line="480" w:lineRule="auto"/>
+        <w:rPr>
+          <w:rFonts w:ascii="Times New Roman" w:hAnsi="Times New Roman" w:cs="Times New Roman"/>
+          <w:sz w:val="24"/>
+          <w:szCs w:val="24"/>
+        </w:rPr>
+      </w:pPr>
+    </w:p>
+    <w:p>
+      <w:pPr>
+        <w:spacing w:line="480" w:lineRule="auto"/>
+        <w:rPr>
+          <w:rFonts w:ascii="Times New Roman" w:hAnsi="Times New Roman" w:cs="Times New Roman"/>
+          <w:sz w:val="24"/>
+          <w:szCs w:val="24"/>
+        </w:rPr>
+      </w:pPr>
+    </w:p>
+    <w:p>
+      <w:pPr>
+        <w:spacing w:line="480" w:lineRule="auto"/>
+        <w:rPr>
+          <w:rFonts w:ascii="Times New Roman" w:hAnsi="Times New Roman" w:cs="Times New Roman"/>
+          <w:sz w:val="24"/>
+          <w:szCs w:val="24"/>
+        </w:rPr>
+      </w:pPr>
+    </w:p>
+    <w:p>
+      <w:pPr>
+        <w:spacing w:line="480" w:lineRule="auto"/>
+        <w:rPr>
+          <w:rFonts w:ascii="Times New Roman" w:hAnsi="Times New Roman" w:cs="Times New Roman"/>
+          <w:sz w:val="24"/>
+          <w:szCs w:val="24"/>
+        </w:rPr>
+      </w:pPr>
+    </w:p>
+    <w:p>
+      <w:pPr>
+        <w:spacing w:line="480" w:lineRule="auto"/>
+        <w:rPr>
+          <w:rFonts w:ascii="Times New Roman" w:hAnsi="Times New Roman" w:cs="Times New Roman"/>
+          <w:sz w:val="24"/>
+          <w:szCs w:val="24"/>
+        </w:rPr>
+      </w:pPr>
+      <w:r>
+        <w:rPr>
+          <w:rFonts w:ascii="Times New Roman" w:hAnsi="Times New Roman" w:cs="Times New Roman"/>
+          <w:sz w:val="24"/>
+          <w:szCs w:val="24"/>
+        </w:rPr>
+        <w:lastRenderedPageBreak/>
+        <w:t>ECT Data Points</w:t>
+      </w:r>
+    </w:p>
+    <w:p>
+      <w:pPr>
+        <w:spacing w:line="480" w:lineRule="auto"/>
+        <w:rPr>
+          <w:rFonts w:ascii="Times New Roman" w:hAnsi="Times New Roman" w:cs="Times New Roman"/>
+          <w:sz w:val="24"/>
+          <w:szCs w:val="24"/>
+        </w:rPr>
+      </w:pPr>
+      <w:r>
+        <w:rPr>
+          <w:rFonts w:ascii="Times New Roman" w:hAnsi="Times New Roman" w:cs="Times New Roman"/>
+          <w:sz w:val="24"/>
+          <w:szCs w:val="24"/>
+        </w:rPr>
+        <w:t>25C = 24 kiloohms</w:t>
+      </w:r>
+    </w:p>
+    <w:tbl>
+      <w:tblPr>
+        <w:tblStyle w:val="TableGrid"/>
+        <w:tblW w:w="0" w:type="auto"/>
+        <w:tblLook w:val="04A0" w:firstRow="1" w:lastRow="0" w:firstColumn="1" w:lastColumn="0" w:noHBand="0" w:noVBand="1"/>
+      </w:tblPr>
+      <w:tblGrid>
+        <w:gridCol w:w="4675"/>
+        <w:gridCol w:w="4675"/>
+      </w:tblGrid>
+      <w:tr>
+        <w:tc>
+          <w:tcPr>
+            <w:tcW w:w="9350" w:type="dxa"/>
+            <w:gridSpan w:val="2"/>
+          </w:tcPr>
+          <w:p>
+            <w:pPr>
+              <w:tabs>
+                <w:tab w:val="left" w:pos="3432"/>
+              </w:tabs>
+              <w:spacing w:line="480" w:lineRule="auto"/>
+              <w:jc w:val="center"/>
+              <w:rPr>
+                <w:rFonts w:ascii="Times New Roman" w:hAnsi="Times New Roman" w:cs="Times New Roman"/>
+                <w:sz w:val="24"/>
+                <w:szCs w:val="24"/>
+              </w:rPr>
+            </w:pPr>
+            <w:r>
+              <w:rPr>
+                <w:rFonts w:ascii="Times New Roman" w:hAnsi="Times New Roman" w:cs="Times New Roman"/>
+                <w:sz w:val="24"/>
+                <w:szCs w:val="24"/>
+              </w:rPr>
+              <w:t>Engine Coolant Temperature (1998 Ford)</w:t>
+            </w:r>
+          </w:p>
+        </w:tc>
+      </w:tr>
+      <w:tr>
+        <w:tc>
+          <w:tcPr>
+            <w:tcW w:w="4675" w:type="dxa"/>
+          </w:tcPr>
+          <w:p>
+            <w:pPr>
+              <w:spacing w:line="480" w:lineRule="auto"/>
+              <w:rPr>
+                <w:rFonts w:ascii="Times New Roman" w:hAnsi="Times New Roman" w:cs="Times New Roman"/>
+                <w:sz w:val="24"/>
+                <w:szCs w:val="24"/>
+              </w:rPr>
+            </w:pPr>
+            <w:r>
+              <w:rPr>
+                <w:rFonts w:ascii="Times New Roman" w:hAnsi="Times New Roman" w:cs="Times New Roman"/>
+                <w:sz w:val="24"/>
+                <w:szCs w:val="24"/>
+              </w:rPr>
+              <w:t>Temperature (C)</w:t>
+            </w:r>
+          </w:p>
+        </w:tc>
+        <w:tc>
+          <w:tcPr>
+            <w:tcW w:w="4675" w:type="dxa"/>
+          </w:tcPr>
+          <w:p>
+            <w:pPr>
+              <w:spacing w:line="480" w:lineRule="auto"/>
+              <w:rPr>
+                <w:rFonts w:ascii="Times New Roman" w:hAnsi="Times New Roman" w:cs="Times New Roman"/>
+                <w:sz w:val="24"/>
+                <w:szCs w:val="24"/>
+              </w:rPr>
+            </w:pPr>
+            <w:r>
+              <w:rPr>
+                <w:rFonts w:ascii="Times New Roman" w:hAnsi="Times New Roman" w:cs="Times New Roman"/>
+                <w:sz w:val="24"/>
+                <w:szCs w:val="24"/>
+              </w:rPr>
+              <w:t>Resistance (ohms)</w:t>
+            </w:r>
+          </w:p>
+        </w:tc>
+      </w:tr>
+      <w:tr>
+        <w:tc>
+          <w:tcPr>
+            <w:tcW w:w="4675" w:type="dxa"/>
+          </w:tcPr>
+          <w:p>
+            <w:pPr>
+              <w:spacing w:line="480" w:lineRule="auto"/>
+              <w:rPr>
+                <w:rFonts w:ascii="Times New Roman" w:hAnsi="Times New Roman" w:cs="Times New Roman"/>
+                <w:sz w:val="24"/>
+                <w:szCs w:val="24"/>
+              </w:rPr>
+            </w:pPr>
+            <w:r>
+              <w:rPr>
+                <w:rFonts w:ascii="Times New Roman" w:hAnsi="Times New Roman" w:cs="Times New Roman"/>
+                <w:sz w:val="24"/>
+                <w:szCs w:val="24"/>
+              </w:rPr>
+              <w:t>-18</w:t>
+            </w:r>
+          </w:p>
+        </w:tc>
+        <w:tc>
+          <w:tcPr>
+            <w:tcW w:w="4675" w:type="dxa"/>
+          </w:tcPr>
+          <w:p>
+            <w:pPr>
+              <w:spacing w:line="480" w:lineRule="auto"/>
+              <w:rPr>
+                <w:rFonts w:ascii="Times New Roman" w:hAnsi="Times New Roman" w:cs="Times New Roman"/>
+                <w:sz w:val="24"/>
+                <w:szCs w:val="24"/>
+              </w:rPr>
+            </w:pPr>
+          </w:p>
+        </w:tc>
+      </w:tr>
+      <w:tr>
+        <w:tc>
+          <w:tcPr>
+            <w:tcW w:w="4675" w:type="dxa"/>
+          </w:tcPr>
+          <w:p>
+            <w:pPr>
+              <w:spacing w:line="480" w:lineRule="auto"/>
+              <w:rPr>
+                <w:rFonts w:ascii="Times New Roman" w:hAnsi="Times New Roman" w:cs="Times New Roman"/>
+                <w:sz w:val="24"/>
+                <w:szCs w:val="24"/>
+              </w:rPr>
+            </w:pPr>
+            <w:r>
+              <w:rPr>
+                <w:rFonts w:ascii="Times New Roman" w:hAnsi="Times New Roman" w:cs="Times New Roman"/>
+                <w:sz w:val="24"/>
+                <w:szCs w:val="24"/>
+              </w:rPr>
+              <w:t>3</w:t>
+            </w:r>
+          </w:p>
+        </w:tc>
+        <w:tc>
+          <w:tcPr>
+            <w:tcW w:w="4675" w:type="dxa"/>
+          </w:tcPr>
+          <w:p>
+            <w:pPr>
+              <w:spacing w:line="480" w:lineRule="auto"/>
+              <w:rPr>
+                <w:rFonts w:ascii="Times New Roman" w:hAnsi="Times New Roman" w:cs="Times New Roman"/>
+                <w:sz w:val="24"/>
+                <w:szCs w:val="24"/>
+              </w:rPr>
+            </w:pPr>
+            <w:r>
+              <w:rPr>
+                <w:rFonts w:ascii="Times New Roman" w:hAnsi="Times New Roman" w:cs="Times New Roman"/>
+                <w:sz w:val="24"/>
+                <w:szCs w:val="24"/>
+              </w:rPr>
+              <w:t>8</w:t>
+            </w:r>
+            <w:r>
+              <w:rPr>
+                <w:rFonts w:ascii="Times New Roman" w:hAnsi="Times New Roman" w:cs="Times New Roman"/>
+                <w:sz w:val="24"/>
+                <w:szCs w:val="24"/>
+              </w:rPr>
+              <w:t>7</w:t>
+            </w:r>
+            <w:r>
+              <w:rPr>
+                <w:rFonts w:ascii="Times New Roman" w:hAnsi="Times New Roman" w:cs="Times New Roman"/>
+                <w:sz w:val="24"/>
+                <w:szCs w:val="24"/>
+              </w:rPr>
+              <w:t>,000</w:t>
+            </w:r>
+          </w:p>
+        </w:tc>
+      </w:tr>
+      <w:tr>
+        <w:tc>
+          <w:tcPr>
+            <w:tcW w:w="4675" w:type="dxa"/>
+          </w:tcPr>
+          <w:p>
+            <w:pPr>
+              <w:spacing w:line="480" w:lineRule="auto"/>
+              <w:rPr>
+                <w:rFonts w:ascii="Times New Roman" w:hAnsi="Times New Roman" w:cs="Times New Roman"/>
+                <w:sz w:val="24"/>
+                <w:szCs w:val="24"/>
+              </w:rPr>
+            </w:pPr>
+            <w:r>
+              <w:rPr>
+                <w:rFonts w:ascii="Times New Roman" w:hAnsi="Times New Roman" w:cs="Times New Roman"/>
+                <w:sz w:val="24"/>
+                <w:szCs w:val="24"/>
+              </w:rPr>
+              <w:t>25</w:t>
+            </w:r>
+          </w:p>
+        </w:tc>
+        <w:tc>
+          <w:tcPr>
+            <w:tcW w:w="4675" w:type="dxa"/>
+          </w:tcPr>
+          <w:p>
+            <w:pPr>
+              <w:spacing w:line="480" w:lineRule="auto"/>
+              <w:rPr>
+                <w:rFonts w:ascii="Times New Roman" w:hAnsi="Times New Roman" w:cs="Times New Roman"/>
+                <w:sz w:val="24"/>
+                <w:szCs w:val="24"/>
+              </w:rPr>
+            </w:pPr>
+            <w:r>
+              <w:rPr>
+                <w:rFonts w:ascii="Times New Roman" w:hAnsi="Times New Roman" w:cs="Times New Roman"/>
+                <w:sz w:val="24"/>
+                <w:szCs w:val="24"/>
+              </w:rPr>
+              <w:t>24,000</w:t>
+            </w:r>
+          </w:p>
+        </w:tc>
+      </w:tr>
+      <w:tr>
+        <w:tc>
+          <w:tcPr>
+            <w:tcW w:w="4675" w:type="dxa"/>
+          </w:tcPr>
+          <w:p>
+            <w:pPr>
+              <w:spacing w:line="480" w:lineRule="auto"/>
+              <w:rPr>
+                <w:rFonts w:ascii="Times New Roman" w:hAnsi="Times New Roman" w:cs="Times New Roman"/>
+                <w:sz w:val="24"/>
+                <w:szCs w:val="24"/>
+              </w:rPr>
+            </w:pPr>
+          </w:p>
+        </w:tc>
+        <w:tc>
+          <w:tcPr>
+            <w:tcW w:w="4675" w:type="dxa"/>
+          </w:tcPr>
+          <w:p>
+            <w:pPr>
+              <w:spacing w:line="480" w:lineRule="auto"/>
+              <w:rPr>
+                <w:rFonts w:ascii="Times New Roman" w:hAnsi="Times New Roman" w:cs="Times New Roman"/>
+                <w:sz w:val="24"/>
+                <w:szCs w:val="24"/>
+              </w:rPr>
+            </w:pPr>
+          </w:p>
+        </w:tc>
+      </w:tr>
+      <w:tr>
+        <w:tc>
+          <w:tcPr>
+            <w:tcW w:w="4675" w:type="dxa"/>
+          </w:tcPr>
+          <w:p>
+            <w:pPr>
+              <w:spacing w:line="480" w:lineRule="auto"/>
+              <w:rPr>
+                <w:rFonts w:ascii="Times New Roman" w:hAnsi="Times New Roman" w:cs="Times New Roman"/>
+                <w:sz w:val="24"/>
+                <w:szCs w:val="24"/>
+              </w:rPr>
+            </w:pPr>
+          </w:p>
+        </w:tc>
+        <w:tc>
+          <w:tcPr>
+            <w:tcW w:w="4675" w:type="dxa"/>
+          </w:tcPr>
+          <w:p>
+            <w:pPr>
+              <w:spacing w:line="480" w:lineRule="auto"/>
+              <w:rPr>
+                <w:rFonts w:ascii="Times New Roman" w:hAnsi="Times New Roman" w:cs="Times New Roman"/>
+                <w:sz w:val="24"/>
+                <w:szCs w:val="24"/>
+              </w:rPr>
+            </w:pPr>
+          </w:p>
+        </w:tc>
+      </w:tr>
+      <w:tr>
+        <w:tc>
+          <w:tcPr>
+            <w:tcW w:w="4675" w:type="dxa"/>
+          </w:tcPr>
+          <w:p>
+            <w:pPr>
+              <w:spacing w:line="480" w:lineRule="auto"/>
+              <w:rPr>
+                <w:rFonts w:ascii="Times New Roman" w:hAnsi="Times New Roman" w:cs="Times New Roman"/>
+                <w:sz w:val="24"/>
+                <w:szCs w:val="24"/>
+              </w:rPr>
+            </w:pPr>
+          </w:p>
+        </w:tc>
+        <w:tc>
+          <w:tcPr>
+            <w:tcW w:w="4675" w:type="dxa"/>
+          </w:tcPr>
+          <w:p>
+            <w:pPr>
+              <w:spacing w:line="480" w:lineRule="auto"/>
+              <w:rPr>
+                <w:rFonts w:ascii="Times New Roman" w:hAnsi="Times New Roman" w:cs="Times New Roman"/>
+                <w:sz w:val="24"/>
+                <w:szCs w:val="24"/>
+              </w:rPr>
+            </w:pPr>
+          </w:p>
+        </w:tc>
+      </w:tr>
+      <w:tr>
+        <w:tc>
+          <w:tcPr>
+            <w:tcW w:w="4675" w:type="dxa"/>
+          </w:tcPr>
+          <w:p>
+            <w:pPr>
+              <w:spacing w:line="480" w:lineRule="auto"/>
+              <w:rPr>
+                <w:rFonts w:ascii="Times New Roman" w:hAnsi="Times New Roman" w:cs="Times New Roman"/>
+                <w:sz w:val="24"/>
+                <w:szCs w:val="24"/>
+              </w:rPr>
+            </w:pPr>
+          </w:p>
+        </w:tc>
+        <w:tc>
+          <w:tcPr>
+            <w:tcW w:w="4675" w:type="dxa"/>
+          </w:tcPr>
+          <w:p>
+            <w:pPr>
+              <w:spacing w:line="480" w:lineRule="auto"/>
+              <w:rPr>
+                <w:rFonts w:ascii="Times New Roman" w:hAnsi="Times New Roman" w:cs="Times New Roman"/>
+                <w:sz w:val="24"/>
+                <w:szCs w:val="24"/>
+              </w:rPr>
+            </w:pPr>
+          </w:p>
+        </w:tc>
+      </w:tr>
+      <w:tr>
+        <w:tc>
+          <w:tcPr>
+            <w:tcW w:w="4675" w:type="dxa"/>
+          </w:tcPr>
+          <w:p>
+            <w:pPr>
+              <w:spacing w:line="480" w:lineRule="auto"/>
+              <w:rPr>
+                <w:rFonts w:ascii="Times New Roman" w:hAnsi="Times New Roman" w:cs="Times New Roman"/>
+                <w:sz w:val="24"/>
+                <w:szCs w:val="24"/>
+              </w:rPr>
+            </w:pPr>
+          </w:p>
+        </w:tc>
+        <w:tc>
+          <w:tcPr>
+            <w:tcW w:w="4675" w:type="dxa"/>
+          </w:tcPr>
+          <w:p>
+            <w:pPr>
+              <w:spacing w:line="480" w:lineRule="auto"/>
+              <w:rPr>
+                <w:rFonts w:ascii="Times New Roman" w:hAnsi="Times New Roman" w:cs="Times New Roman"/>
+                <w:sz w:val="24"/>
+                <w:szCs w:val="24"/>
+              </w:rPr>
+            </w:pPr>
+          </w:p>
+        </w:tc>
+      </w:tr>
+      <w:tr>
+        <w:tc>
+          <w:tcPr>
+            <w:tcW w:w="4675" w:type="dxa"/>
+          </w:tcPr>
+          <w:p>
+            <w:pPr>
+              <w:spacing w:line="480" w:lineRule="auto"/>
+              <w:rPr>
+                <w:rFonts w:ascii="Times New Roman" w:hAnsi="Times New Roman" w:cs="Times New Roman"/>
+                <w:sz w:val="24"/>
+                <w:szCs w:val="24"/>
+              </w:rPr>
+            </w:pPr>
+          </w:p>
+        </w:tc>
+        <w:tc>
+          <w:tcPr>
+            <w:tcW w:w="4675" w:type="dxa"/>
+          </w:tcPr>
+          <w:p>
+            <w:pPr>
+              <w:spacing w:line="480" w:lineRule="auto"/>
+              <w:rPr>
+                <w:rFonts w:ascii="Times New Roman" w:hAnsi="Times New Roman" w:cs="Times New Roman"/>
+                <w:sz w:val="24"/>
+                <w:szCs w:val="24"/>
+              </w:rPr>
+            </w:pPr>
+          </w:p>
+        </w:tc>
+      </w:tr>
+      <w:tr>
+        <w:tc>
+          <w:tcPr>
+            <w:tcW w:w="4675" w:type="dxa"/>
+          </w:tcPr>
+          <w:p>
+            <w:pPr>
+              <w:spacing w:line="480" w:lineRule="auto"/>
+              <w:rPr>
+                <w:rFonts w:ascii="Times New Roman" w:hAnsi="Times New Roman" w:cs="Times New Roman"/>
+                <w:sz w:val="24"/>
+                <w:szCs w:val="24"/>
+              </w:rPr>
+            </w:pPr>
+          </w:p>
+        </w:tc>
+        <w:tc>
+          <w:tcPr>
+            <w:tcW w:w="4675" w:type="dxa"/>
+          </w:tcPr>
+          <w:p>
+            <w:pPr>
+              <w:spacing w:line="480" w:lineRule="auto"/>
+              <w:rPr>
+                <w:rFonts w:ascii="Times New Roman" w:hAnsi="Times New Roman" w:cs="Times New Roman"/>
+                <w:sz w:val="24"/>
+                <w:szCs w:val="24"/>
+              </w:rPr>
+            </w:pPr>
+          </w:p>
+        </w:tc>
+      </w:tr>
+    </w:tbl>
+    <w:p>
+      <w:pPr>
+        <w:spacing w:line="480" w:lineRule="auto"/>
+        <w:rPr>
+          <w:rFonts w:ascii="Times New Roman" w:hAnsi="Times New Roman" w:cs="Times New Roman"/>
+          <w:sz w:val="24"/>
+          <w:szCs w:val="24"/>
+        </w:rPr>
+      </w:pPr>
+    </w:p>
+    <w:p>
+      <w:pPr>
+        <w:spacing w:line="480" w:lineRule="auto"/>
+        <w:rPr>
+          <w:rFonts w:ascii="Times New Roman" w:hAnsi="Times New Roman" w:cs="Times New Roman"/>
+          <w:sz w:val="24"/>
+          <w:szCs w:val="24"/>
+        </w:rPr>
+      </w:pPr>
+    </w:p>
+    <w:p>
+      <w:pPr>
+        <w:spacing w:line="480" w:lineRule="auto"/>
+        <w:rPr>
+          <w:rFonts w:ascii="Times New Roman" w:hAnsi="Times New Roman" w:cs="Times New Roman"/>
+          <w:sz w:val="24"/>
+          <w:szCs w:val="24"/>
+        </w:rPr>
+      </w:pPr>
+    </w:p>
+    <w:p>
+      <w:pPr>
+        <w:rPr>
+          <w:rFonts w:ascii="Times New Roman" w:hAnsi="Times New Roman" w:cs="Times New Roman"/>
+          <w:sz w:val="24"/>
+          <w:szCs w:val="24"/>
+        </w:rPr>
+      </w:pPr>
       <w:r>
         <w:rPr>
           <w:rFonts w:ascii="Times New Roman" w:hAnsi="Times New Roman" w:cs="Times New Roman"/>
@@ -2138,6 +2923,25 @@
       <w:shd w:val="clear" w:color="auto" w:fill="E1DFDD"/>
     </w:rPr>
   </w:style>
+  <w:style w:type="table" w:styleId="TableGrid">
+    <w:name w:val="Table Grid"/>
+    <w:basedOn w:val="TableNormal"/>
+    <w:uiPriority w:val="39"/>
+    <w:rsid w:val="00BC292A"/>
+    <w:pPr>
+      <w:spacing w:after="0" w:line="240" w:lineRule="auto"/>
+    </w:pPr>
+    <w:tblPr>
+      <w:tblBorders>
+        <w:top w:val="single" w:sz="4" w:space="0" w:color="auto"/>
+        <w:left w:val="single" w:sz="4" w:space="0" w:color="auto"/>
+        <w:bottom w:val="single" w:sz="4" w:space="0" w:color="auto"/>
+        <w:right w:val="single" w:sz="4" w:space="0" w:color="auto"/>
+        <w:insideH w:val="single" w:sz="4" w:space="0" w:color="auto"/>
+        <w:insideV w:val="single" w:sz="4" w:space="0" w:color="auto"/>
+      </w:tblBorders>
+    </w:tblPr>
+  </w:style>
 </w:styles>
 </file>
 

--- a/assets/img/Digital-Gauge-Tech-Article.docx
+++ b/assets/img/Digital-Gauge-Tech-Article.docx
@@ -628,6 +628,7 @@
     </w:p>
     <w:p>
       <w:pPr>
+        <w:pStyle w:val="ListParagraph"/>
         <w:numPr>
           <w:ilvl w:val="0"/>
           <w:numId w:val="2"/>
@@ -647,15 +648,25 @@
           <w:sz w:val="24"/>
           <w:szCs w:val="24"/>
         </w:rPr>
-        <w:t>3/8” NPT Brass splitter fitting</w:t>
-      </w:r>
-      <w:r>
-        <w:rPr>
-          <w:rFonts w:ascii="Times New Roman" w:hAnsi="Times New Roman" w:cs="Times New Roman"/>
-          <w:sz w:val="24"/>
-          <w:szCs w:val="24"/>
-        </w:rPr>
-        <w:t>: $9</w:t>
+        <w:t xml:space="preserve">1/8" NPT Pressure Transducer Sender Sensor with Connector </w:t>
+      </w:r>
+      <w:r>
+        <w:rPr>
+          <w:rFonts w:ascii="Times New Roman" w:hAnsi="Times New Roman" w:cs="Times New Roman"/>
+          <w:b/>
+          <w:bCs/>
+          <w:sz w:val="24"/>
+          <w:szCs w:val="24"/>
+        </w:rPr>
+        <w:t xml:space="preserve">100 PSI: </w:t>
+      </w:r>
+      <w:r>
+        <w:rPr>
+          <w:rFonts w:ascii="Times New Roman" w:hAnsi="Times New Roman" w:cs="Times New Roman"/>
+          <w:sz w:val="24"/>
+          <w:szCs w:val="24"/>
+        </w:rPr>
+        <w:t>$13</w:t>
       </w:r>
     </w:p>
     <w:p>
@@ -666,9 +677,12 @@
         </w:numPr>
         <w:spacing w:line="240" w:lineRule="auto"/>
         <w:rPr>
-          <w:rFonts w:ascii="Times New Roman" w:hAnsi="Times New Roman" w:cs="Times New Roman"/>
-          <w:sz w:val="24"/>
-          <w:szCs w:val="24"/>
+          <w:rStyle w:val="Hyperlink"/>
+          <w:rFonts w:ascii="Times New Roman" w:hAnsi="Times New Roman" w:cs="Times New Roman"/>
+          <w:color w:val="auto"/>
+          <w:sz w:val="24"/>
+          <w:szCs w:val="24"/>
+          <w:u w:val="none"/>
         </w:rPr>
       </w:pPr>
       <w:r>
@@ -693,6 +707,7 @@
     </w:p>
     <w:p>
       <w:pPr>
+        <w:pStyle w:val="ListParagraph"/>
         <w:numPr>
           <w:ilvl w:val="0"/>
           <w:numId w:val="2"/>
@@ -712,15 +727,33 @@
           <w:sz w:val="24"/>
           <w:szCs w:val="24"/>
         </w:rPr>
-        <w:t>1/4 Oil Pressure Sensor from JUNKYARD</w:t>
-      </w:r>
-      <w:r>
-        <w:rPr>
-          <w:rFonts w:ascii="Times New Roman" w:hAnsi="Times New Roman" w:cs="Times New Roman"/>
-          <w:sz w:val="24"/>
-          <w:szCs w:val="24"/>
-        </w:rPr>
-        <w:t>: $8 (GET PLUG AND WIRING)</w:t>
+        <w:t>1/4" NPT Male to 1/8" NPT Female Brass Reducer Bushing Forged Hex Head</w:t>
+      </w:r>
+      <w:r>
+        <w:rPr>
+          <w:rFonts w:ascii="Times New Roman" w:hAnsi="Times New Roman" w:cs="Times New Roman"/>
+          <w:b/>
+          <w:bCs/>
+          <w:sz w:val="24"/>
+          <w:szCs w:val="24"/>
+        </w:rPr>
+        <w:t xml:space="preserve">: </w:t>
+      </w:r>
+      <w:r>
+        <w:rPr>
+          <w:rFonts w:ascii="Times New Roman" w:hAnsi="Times New Roman" w:cs="Times New Roman"/>
+          <w:sz w:val="24"/>
+          <w:szCs w:val="24"/>
+        </w:rPr>
+        <w:t>$</w:t>
+      </w:r>
+      <w:r>
+        <w:rPr>
+          <w:rFonts w:ascii="Times New Roman" w:hAnsi="Times New Roman" w:cs="Times New Roman"/>
+          <w:sz w:val="24"/>
+          <w:szCs w:val="24"/>
+        </w:rPr>
+        <w:t>6</w:t>
       </w:r>
     </w:p>
     <w:p>
@@ -745,6 +778,95 @@
         <w:t xml:space="preserve">Source: </w:t>
       </w:r>
       <w:hyperlink r:id="rId9" w:tgtFrame="_new" w:history="1">
+        <w:r>
+          <w:rPr>
+            <w:rStyle w:val="Hyperlink"/>
+            <w:rFonts w:ascii="Times New Roman" w:hAnsi="Times New Roman" w:cs="Times New Roman"/>
+            <w:sz w:val="24"/>
+            <w:szCs w:val="24"/>
+          </w:rPr>
+          <w:t>Amazon</w:t>
+        </w:r>
+      </w:hyperlink>
+    </w:p>
+    <w:p>
+      <w:pPr>
+        <w:numPr>
+          <w:ilvl w:val="0"/>
+          <w:numId w:val="2"/>
+        </w:numPr>
+        <w:spacing w:line="240" w:lineRule="auto"/>
+        <w:rPr>
+          <w:rFonts w:ascii="Times New Roman" w:hAnsi="Times New Roman" w:cs="Times New Roman"/>
+          <w:sz w:val="24"/>
+          <w:szCs w:val="24"/>
+        </w:rPr>
+      </w:pPr>
+      <w:r>
+        <w:rPr>
+          <w:rFonts w:ascii="Times New Roman" w:hAnsi="Times New Roman" w:cs="Times New Roman"/>
+          <w:b/>
+          <w:bCs/>
+          <w:sz w:val="24"/>
+          <w:szCs w:val="24"/>
+        </w:rPr>
+        <w:t>3/8</w:t>
+      </w:r>
+      <w:r>
+        <w:rPr>
+          <w:rFonts w:ascii="Times New Roman" w:hAnsi="Times New Roman" w:cs="Times New Roman"/>
+          <w:b/>
+          <w:bCs/>
+          <w:sz w:val="24"/>
+          <w:szCs w:val="24"/>
+        </w:rPr>
+        <w:t xml:space="preserve"> NPT</w:t>
+      </w:r>
+      <w:r>
+        <w:rPr>
+          <w:rFonts w:ascii="Times New Roman" w:hAnsi="Times New Roman" w:cs="Times New Roman"/>
+          <w:b/>
+          <w:bCs/>
+          <w:sz w:val="24"/>
+          <w:szCs w:val="24"/>
+        </w:rPr>
+        <w:t xml:space="preserve"> ECT Sensor from JUNKYARD</w:t>
+      </w:r>
+      <w:r>
+        <w:rPr>
+          <w:rFonts w:ascii="Times New Roman" w:hAnsi="Times New Roman" w:cs="Times New Roman"/>
+          <w:sz w:val="24"/>
+          <w:szCs w:val="24"/>
+        </w:rPr>
+        <w:t>: $8 (GET PLUG AND WIRING)</w:t>
+      </w:r>
+    </w:p>
+    <w:p>
+      <w:pPr>
+        <w:numPr>
+          <w:ilvl w:val="1"/>
+          <w:numId w:val="2"/>
+        </w:numPr>
+        <w:spacing w:line="240" w:lineRule="auto"/>
+        <w:rPr>
+          <w:rStyle w:val="Hyperlink"/>
+          <w:rFonts w:ascii="Times New Roman" w:hAnsi="Times New Roman" w:cs="Times New Roman"/>
+          <w:color w:val="auto"/>
+          <w:sz w:val="24"/>
+          <w:szCs w:val="24"/>
+          <w:u w:val="none"/>
+        </w:rPr>
+      </w:pPr>
+      <w:r>
+        <w:rPr>
+          <w:rFonts w:ascii="Times New Roman" w:hAnsi="Times New Roman" w:cs="Times New Roman"/>
+          <w:sz w:val="24"/>
+          <w:szCs w:val="24"/>
+        </w:rPr>
+        <w:t xml:space="preserve">Source: </w:t>
+      </w:r>
+      <w:hyperlink r:id="rId10" w:tgtFrame="_new" w:history="1">
+        <w:proofErr w:type="spellStart"/>
         <w:r>
           <w:rPr>
             <w:rStyle w:val="Hyperlink"/>
@@ -754,6 +876,7 @@
           </w:rPr>
           <w:t>UPullAndPay</w:t>
         </w:r>
+        <w:proofErr w:type="spellEnd"/>
       </w:hyperlink>
     </w:p>
     <w:p>
@@ -777,80 +900,15 @@
           <w:sz w:val="24"/>
           <w:szCs w:val="24"/>
         </w:rPr>
-        <w:t>3/8 ECT Sensor from JUNKYARD</w:t>
-      </w:r>
-      <w:r>
-        <w:rPr>
-          <w:rFonts w:ascii="Times New Roman" w:hAnsi="Times New Roman" w:cs="Times New Roman"/>
-          <w:sz w:val="24"/>
-          <w:szCs w:val="24"/>
-        </w:rPr>
-        <w:t>: $8 (GET PLUG AND WIRING)</w:t>
-      </w:r>
-    </w:p>
-    <w:p>
-      <w:pPr>
-        <w:numPr>
-          <w:ilvl w:val="1"/>
-          <w:numId w:val="2"/>
-        </w:numPr>
-        <w:spacing w:line="240" w:lineRule="auto"/>
-        <w:rPr>
-          <w:rFonts w:ascii="Times New Roman" w:hAnsi="Times New Roman" w:cs="Times New Roman"/>
-          <w:sz w:val="24"/>
-          <w:szCs w:val="24"/>
-        </w:rPr>
-      </w:pPr>
-      <w:r>
-        <w:rPr>
-          <w:rFonts w:ascii="Times New Roman" w:hAnsi="Times New Roman" w:cs="Times New Roman"/>
-          <w:sz w:val="24"/>
-          <w:szCs w:val="24"/>
-        </w:rPr>
-        <w:t xml:space="preserve">Source: </w:t>
-      </w:r>
-      <w:hyperlink r:id="rId10" w:tgtFrame="_new" w:history="1">
-        <w:r>
-          <w:rPr>
-            <w:rStyle w:val="Hyperlink"/>
-            <w:rFonts w:ascii="Times New Roman" w:hAnsi="Times New Roman" w:cs="Times New Roman"/>
-            <w:sz w:val="24"/>
-            <w:szCs w:val="24"/>
-          </w:rPr>
-          <w:t>UPullAndPay</w:t>
-        </w:r>
-      </w:hyperlink>
-    </w:p>
-    <w:p>
-      <w:pPr>
-        <w:numPr>
-          <w:ilvl w:val="0"/>
-          <w:numId w:val="2"/>
-        </w:numPr>
-        <w:spacing w:line="240" w:lineRule="auto"/>
-        <w:rPr>
-          <w:rFonts w:ascii="Times New Roman" w:hAnsi="Times New Roman" w:cs="Times New Roman"/>
-          <w:sz w:val="24"/>
-          <w:szCs w:val="24"/>
-        </w:rPr>
-      </w:pPr>
-      <w:r>
-        <w:rPr>
-          <w:rFonts w:ascii="Times New Roman" w:hAnsi="Times New Roman" w:cs="Times New Roman"/>
-          <w:b/>
-          <w:bCs/>
-          <w:sz w:val="24"/>
-          <w:szCs w:val="24"/>
-        </w:rPr>
-        <w:t>Arduino nano clone from AliExpress</w:t>
-      </w:r>
-      <w:r>
-        <w:rPr>
-          <w:rFonts w:ascii="Times New Roman" w:hAnsi="Times New Roman" w:cs="Times New Roman"/>
-          <w:sz w:val="24"/>
-          <w:szCs w:val="24"/>
-        </w:rPr>
-        <w:t>: $5</w:t>
+        <w:t>3/8” NPT Brass splitter fitting</w:t>
+      </w:r>
+      <w:r>
+        <w:rPr>
+          <w:rFonts w:ascii="Times New Roman" w:hAnsi="Times New Roman" w:cs="Times New Roman"/>
+          <w:sz w:val="24"/>
+          <w:szCs w:val="24"/>
+        </w:rPr>
+        <w:t>: $9</w:t>
       </w:r>
     </w:p>
     <w:p>
@@ -882,7 +940,7 @@
             <w:sz w:val="24"/>
             <w:szCs w:val="24"/>
           </w:rPr>
-          <w:t>AliExpress</w:t>
+          <w:t>Amazon</w:t>
         </w:r>
       </w:hyperlink>
     </w:p>
@@ -907,7 +965,7 @@
           <w:sz w:val="24"/>
           <w:szCs w:val="24"/>
         </w:rPr>
-        <w:t>2.4 LCD Screen no touch from AliExpress</w:t>
+        <w:t>Arduino nano clone from AliExpress</w:t>
       </w:r>
       <w:r>
         <w:rPr>
@@ -953,7 +1011,18 @@
     </w:p>
     <w:p>
       <w:pPr>
+        <w:numPr>
+          <w:ilvl w:val="0"/>
+          <w:numId w:val="2"/>
+        </w:numPr>
         <w:spacing w:line="240" w:lineRule="auto"/>
+        <w:rPr>
+          <w:rFonts w:ascii="Times New Roman" w:hAnsi="Times New Roman" w:cs="Times New Roman"/>
+          <w:sz w:val="24"/>
+          <w:szCs w:val="24"/>
+        </w:rPr>
+      </w:pPr>
+      <w:r>
         <w:rPr>
           <w:rFonts w:ascii="Times New Roman" w:hAnsi="Times New Roman" w:cs="Times New Roman"/>
           <w:b/>
@@ -961,8 +1030,53 @@
           <w:sz w:val="24"/>
           <w:szCs w:val="24"/>
         </w:rPr>
-      </w:pPr>
-      <w:r>
+        <w:t>2.4 LCD Screen no touch from AliExpress</w:t>
+      </w:r>
+      <w:r>
+        <w:rPr>
+          <w:rFonts w:ascii="Times New Roman" w:hAnsi="Times New Roman" w:cs="Times New Roman"/>
+          <w:sz w:val="24"/>
+          <w:szCs w:val="24"/>
+        </w:rPr>
+        <w:t>: $5</w:t>
+      </w:r>
+    </w:p>
+    <w:p>
+      <w:pPr>
+        <w:numPr>
+          <w:ilvl w:val="1"/>
+          <w:numId w:val="2"/>
+        </w:numPr>
+        <w:spacing w:line="240" w:lineRule="auto"/>
+        <w:rPr>
+          <w:rFonts w:ascii="Times New Roman" w:hAnsi="Times New Roman" w:cs="Times New Roman"/>
+          <w:sz w:val="24"/>
+          <w:szCs w:val="24"/>
+        </w:rPr>
+      </w:pPr>
+      <w:r>
+        <w:rPr>
+          <w:rFonts w:ascii="Times New Roman" w:hAnsi="Times New Roman" w:cs="Times New Roman"/>
+          <w:sz w:val="24"/>
+          <w:szCs w:val="24"/>
+        </w:rPr>
+        <w:t xml:space="preserve">Source: </w:t>
+      </w:r>
+      <w:hyperlink r:id="rId13" w:tgtFrame="_new" w:history="1">
+        <w:r>
+          <w:rPr>
+            <w:rStyle w:val="Hyperlink"/>
+            <w:rFonts w:ascii="Times New Roman" w:hAnsi="Times New Roman" w:cs="Times New Roman"/>
+            <w:sz w:val="24"/>
+            <w:szCs w:val="24"/>
+          </w:rPr>
+          <w:t>AliExpress</w:t>
+        </w:r>
+      </w:hyperlink>
+    </w:p>
+    <w:p>
+      <w:pPr>
+        <w:spacing w:line="240" w:lineRule="auto"/>
         <w:rPr>
           <w:rFonts w:ascii="Times New Roman" w:hAnsi="Times New Roman" w:cs="Times New Roman"/>
           <w:b/>
@@ -970,7 +1084,26 @@
           <w:sz w:val="24"/>
           <w:szCs w:val="24"/>
         </w:rPr>
-        <w:t>Total Cost: $45</w:t>
+      </w:pPr>
+      <w:r>
+        <w:rPr>
+          <w:rFonts w:ascii="Times New Roman" w:hAnsi="Times New Roman" w:cs="Times New Roman"/>
+          <w:b/>
+          <w:bCs/>
+          <w:sz w:val="24"/>
+          <w:szCs w:val="24"/>
+        </w:rPr>
+        <w:t>Total Cost: $</w:t>
+      </w:r>
+      <w:r>
+        <w:rPr>
+          <w:rFonts w:ascii="Times New Roman" w:hAnsi="Times New Roman" w:cs="Times New Roman"/>
+          <w:b/>
+          <w:bCs/>
+          <w:sz w:val="24"/>
+          <w:szCs w:val="24"/>
+        </w:rPr>
+        <w:t>56</w:t>
       </w:r>
     </w:p>
     <w:p>
@@ -1025,7 +1158,7 @@
                     </pic:cNvPicPr>
                   </pic:nvPicPr>
                   <pic:blipFill>
-                    <a:blip r:embed="rId13">
+                    <a:blip r:embed="rId14">
                       <a:extLst>
                         <a:ext uri="{28A0092B-C50C-407E-A947-70E740481C1C}">
                           <a14:useLocalDpi xmlns:a14="http://schemas.microsoft.com/office/drawing/2010/main" val="0"/>
@@ -1223,7 +1356,7 @@
                     </pic:cNvPicPr>
                   </pic:nvPicPr>
                   <pic:blipFill>
-                    <a:blip r:embed="rId14">
+                    <a:blip r:embed="rId15">
                       <a:extLst>
                         <a:ext uri="{28A0092B-C50C-407E-A947-70E740481C1C}">
                           <a14:useLocalDpi xmlns:a14="http://schemas.microsoft.com/office/drawing/2010/main" val="0"/>
@@ -1483,8 +1616,64 @@
           <w:sz w:val="24"/>
           <w:szCs w:val="24"/>
         </w:rPr>
-        <w:t>ECT</w:t>
-      </w:r>
+        <w:t>ECT Calibration:</w:t>
+      </w:r>
+    </w:p>
+    <w:p>
+      <w:pPr>
+        <w:spacing w:line="480" w:lineRule="auto"/>
+        <w:rPr>
+          <w:rFonts w:ascii="Times New Roman" w:hAnsi="Times New Roman" w:cs="Times New Roman"/>
+          <w:sz w:val="24"/>
+          <w:szCs w:val="24"/>
+        </w:rPr>
+      </w:pPr>
+      <w:r>
+        <w:rPr>
+          <w:rFonts w:ascii="Times New Roman" w:hAnsi="Times New Roman" w:cs="Times New Roman"/>
+          <w:sz w:val="24"/>
+          <w:szCs w:val="24"/>
+        </w:rPr>
+        <w:t>Calibrating sensors like the Engine Coolant Temperature (ECT) sensor is a crucial task that ensures accurate readings for optimal performance. These analog sensors, typically equipped with only two wires, require meticulous calibration procedures involving temperature-resistance measurements. The process entails measuring specific temperatures and their corresponding resistance values, typically gathering around ten data points. Statistical methods are then applied to interpolate values within this range, resulting in a comprehensive data table for accurate interpretation of temperature readings. Household environments, such as using a pot of water on a stove alongside a thermometer, provide practical settings for generating temperature-resistance data points.</w:t>
+      </w:r>
+    </w:p>
+    <w:p>
+      <w:pPr>
+        <w:spacing w:line="480" w:lineRule="auto"/>
+        <w:rPr>
+          <w:rFonts w:ascii="Times New Roman" w:hAnsi="Times New Roman" w:cs="Times New Roman"/>
+          <w:sz w:val="24"/>
+          <w:szCs w:val="24"/>
+        </w:rPr>
+      </w:pPr>
+    </w:p>
+    <w:p>
+      <w:pPr>
+        <w:spacing w:line="480" w:lineRule="auto"/>
+        <w:rPr>
+          <w:rFonts w:ascii="Times New Roman" w:hAnsi="Times New Roman" w:cs="Times New Roman"/>
+          <w:sz w:val="24"/>
+          <w:szCs w:val="24"/>
+        </w:rPr>
+      </w:pPr>
+      <w:r>
+        <w:rPr>
+          <w:rFonts w:ascii="Times New Roman" w:hAnsi="Times New Roman" w:cs="Times New Roman"/>
+          <w:sz w:val="24"/>
+          <w:szCs w:val="24"/>
+        </w:rPr>
+        <w:t>Since the ECT sensor was sourced from a junkyard, it lacks the technical data necessary for calibration. As a result, the calibration process must be done manually, relying on empirical methods rather than pre-existing specifications. Manual calibration involves measuring specific temperatures and their corresponding resistance values, typically gathering data points through practical experimentation. Without access to manufacturer-provided calibration data, manual calibration becomes essential to ensure accurate sensor readings. This manual approach may involve methods such as immersing the sensor in known temperature environments and recording the resistance values observed. While more labor-intensive than calibration with technical data, manual calibration remains a viable option for achieving accurate sensor readings and optimal performance.</w:t>
+      </w:r>
+    </w:p>
+    <w:p>
+      <w:pPr>
+        <w:spacing w:line="480" w:lineRule="auto"/>
+        <w:rPr>
+          <w:rFonts w:ascii="Times New Roman" w:hAnsi="Times New Roman" w:cs="Times New Roman"/>
+          <w:sz w:val="24"/>
+          <w:szCs w:val="24"/>
+        </w:rPr>
+      </w:pPr>
       <w:r>
         <w:rPr>
           <w:rFonts w:ascii="Times New Roman" w:hAnsi="Times New Roman" w:cs="Times New Roman"/>
@@ -1493,107 +1682,172 @@
           <w:sz w:val="24"/>
           <w:szCs w:val="24"/>
         </w:rPr>
-        <w:t xml:space="preserve"> and Oil Pressure</w:t>
-      </w:r>
-      <w:r>
-        <w:rPr>
-          <w:rFonts w:ascii="Times New Roman" w:hAnsi="Times New Roman" w:cs="Times New Roman"/>
-          <w:b/>
-          <w:bCs/>
-          <w:sz w:val="24"/>
-          <w:szCs w:val="24"/>
-        </w:rPr>
-        <w:t xml:space="preserve"> Calibration:</w:t>
-      </w:r>
-    </w:p>
-    <w:p>
-      <w:pPr>
-        <w:spacing w:line="480" w:lineRule="auto"/>
-        <w:rPr>
-          <w:rFonts w:ascii="Times New Roman" w:hAnsi="Times New Roman" w:cs="Times New Roman"/>
-          <w:sz w:val="24"/>
-          <w:szCs w:val="24"/>
-        </w:rPr>
-      </w:pPr>
-      <w:r>
-        <w:rPr>
-          <w:rFonts w:ascii="Times New Roman" w:hAnsi="Times New Roman" w:cs="Times New Roman"/>
-          <w:sz w:val="24"/>
-          <w:szCs w:val="24"/>
-        </w:rPr>
-        <w:t>Calibrating sensors like the Engine Coolant Temperature (ECT) and Oil Pressure sensors is a critical task that ensures accurate readings for optimal performance. These analog sensors, typically equipped with only two wires, require meticulous calibration procedures involving temperature-resistance measurements for ECT and pressure-resistance measurements for Oil Pressure.</w:t>
-      </w:r>
-      <w:r>
-        <w:rPr>
-          <w:rFonts w:ascii="Times New Roman" w:hAnsi="Times New Roman" w:cs="Times New Roman"/>
-          <w:sz w:val="24"/>
-          <w:szCs w:val="24"/>
-        </w:rPr>
-        <w:t xml:space="preserve"> </w:t>
-      </w:r>
-    </w:p>
-    <w:p>
-      <w:pPr>
-        <w:spacing w:line="480" w:lineRule="auto"/>
-        <w:rPr>
-          <w:rFonts w:ascii="Times New Roman" w:hAnsi="Times New Roman" w:cs="Times New Roman"/>
-          <w:sz w:val="24"/>
-          <w:szCs w:val="24"/>
-        </w:rPr>
-      </w:pPr>
-      <w:r>
-        <w:rPr>
-          <w:rFonts w:ascii="Times New Roman" w:hAnsi="Times New Roman" w:cs="Times New Roman"/>
-          <w:sz w:val="24"/>
-          <w:szCs w:val="24"/>
-        </w:rPr>
-        <w:t xml:space="preserve">For the ECT sensor, the process involves measuring specific temperatures and their corresponding resistance values, typically gathering around ten data points. Statistical methods are then applied to interpolate values within this range, resulting in a comprehensive data table for accurate interpretation of temperature readings. Household environments, such as using a pot </w:t>
-      </w:r>
-      <w:r>
-        <w:rPr>
-          <w:rFonts w:ascii="Times New Roman" w:hAnsi="Times New Roman" w:cs="Times New Roman"/>
-          <w:sz w:val="24"/>
-          <w:szCs w:val="24"/>
-        </w:rPr>
-        <w:lastRenderedPageBreak/>
-        <w:t>of water on a stove alongside a thermometer, provide practical settings for generating temperature-resistance data points.</w:t>
-      </w:r>
-    </w:p>
-    <w:p>
-      <w:pPr>
-        <w:spacing w:line="480" w:lineRule="auto"/>
-        <w:rPr>
-          <w:rFonts w:ascii="Times New Roman" w:hAnsi="Times New Roman" w:cs="Times New Roman"/>
-          <w:sz w:val="24"/>
-          <w:szCs w:val="24"/>
-        </w:rPr>
-      </w:pPr>
-      <w:r>
-        <w:rPr>
-          <w:rFonts w:ascii="Times New Roman" w:hAnsi="Times New Roman" w:cs="Times New Roman"/>
-          <w:sz w:val="24"/>
-          <w:szCs w:val="24"/>
-        </w:rPr>
-        <w:t>Similarly, calibrating the Oil Pressure sensor follows a similar process but involves pressure-resistance measurements. An air compressor with a pressure regulator set to different pressures serves as an ideal tool for obtaining data points. By measuring the sensor's resistance at various pressure settings, a dataset can be compiled, enabling accurate calibration through statistical analysis.</w:t>
-      </w:r>
-    </w:p>
-    <w:p>
-      <w:pPr>
-        <w:spacing w:line="480" w:lineRule="auto"/>
-        <w:rPr>
-          <w:rFonts w:ascii="Times New Roman" w:hAnsi="Times New Roman" w:cs="Times New Roman"/>
-          <w:sz w:val="24"/>
-          <w:szCs w:val="24"/>
-        </w:rPr>
-      </w:pPr>
-      <w:r>
-        <w:rPr>
-          <w:rFonts w:ascii="Times New Roman" w:hAnsi="Times New Roman" w:cs="Times New Roman"/>
-          <w:sz w:val="24"/>
-          <w:szCs w:val="24"/>
-        </w:rPr>
-        <w:t>In both cases, the calibration process enhances the sensors' precision and reliability in interpreting temperature and pressure variations. Whether it's for automotive diagnostics or household temperature monitoring systems, a well-calibrated sensor ensures optimal performance and accurate data interpretation, contributing to improved efficiency and functionality.</w:t>
-      </w:r>
+        <w:t>Oil Pressure Calibration</w:t>
+      </w:r>
+      <w:r>
+        <w:rPr>
+          <w:rFonts w:ascii="Times New Roman" w:hAnsi="Times New Roman" w:cs="Times New Roman"/>
+          <w:sz w:val="24"/>
+          <w:szCs w:val="24"/>
+        </w:rPr>
+        <w:t>:</w:t>
+      </w:r>
+    </w:p>
+    <w:p>
+      <w:pPr>
+        <w:spacing w:line="480" w:lineRule="auto"/>
+        <w:rPr>
+          <w:rFonts w:ascii="Times New Roman" w:hAnsi="Times New Roman" w:cs="Times New Roman"/>
+          <w:sz w:val="24"/>
+          <w:szCs w:val="24"/>
+        </w:rPr>
+      </w:pPr>
+      <w:r>
+        <w:rPr>
+          <w:rFonts w:ascii="Times New Roman" w:hAnsi="Times New Roman" w:cs="Times New Roman"/>
+          <w:sz w:val="24"/>
+          <w:szCs w:val="24"/>
+        </w:rPr>
+        <w:t xml:space="preserve">The </w:t>
+      </w:r>
+      <w:r>
+        <w:rPr>
+          <w:rFonts w:ascii="Times New Roman" w:hAnsi="Times New Roman" w:cs="Times New Roman"/>
+          <w:sz w:val="24"/>
+          <w:szCs w:val="24"/>
+        </w:rPr>
+        <w:t>100-psi</w:t>
+      </w:r>
+      <w:r>
+        <w:rPr>
+          <w:rFonts w:ascii="Times New Roman" w:hAnsi="Times New Roman" w:cs="Times New Roman"/>
+          <w:sz w:val="24"/>
+          <w:szCs w:val="24"/>
+        </w:rPr>
+        <w:t xml:space="preserve"> pressure transducer comes equipped with a linear voltage output specification provided by the manufacturer. This linear voltage output feature ensures that the sensor produces a predictable and consistent voltage signal across the entire pressure range. Specifically, the output voltage varies linearly with changes in pressure, adhering to a precise relationship: 0 psi outputs 0.5V, 50 psi outputs 2.5V, and 100 psi outputs 4.5V.</w:t>
+      </w:r>
+    </w:p>
+    <w:p>
+      <w:pPr>
+        <w:spacing w:line="480" w:lineRule="auto"/>
+        <w:rPr>
+          <w:rFonts w:ascii="Times New Roman" w:hAnsi="Times New Roman" w:cs="Times New Roman"/>
+          <w:sz w:val="24"/>
+          <w:szCs w:val="24"/>
+        </w:rPr>
+      </w:pPr>
+    </w:p>
+    <w:p>
+      <w:pPr>
+        <w:spacing w:line="480" w:lineRule="auto"/>
+        <w:rPr>
+          <w:rFonts w:ascii="Times New Roman" w:hAnsi="Times New Roman" w:cs="Times New Roman"/>
+          <w:sz w:val="24"/>
+          <w:szCs w:val="24"/>
+        </w:rPr>
+      </w:pPr>
+      <w:r>
+        <w:rPr>
+          <w:rFonts w:ascii="Times New Roman" w:hAnsi="Times New Roman" w:cs="Times New Roman"/>
+          <w:sz w:val="24"/>
+          <w:szCs w:val="24"/>
+        </w:rPr>
+        <w:t>Given this inherent linearity in the voltage output, traditional calibration procedures may not be necessary. The manufacturer's provided linear voltage output eliminates the need for complex calibration processes typically required to correct nonlinearities or inaccuracies in sensor readings.</w:t>
+      </w:r>
+    </w:p>
+    <w:p>
+      <w:pPr>
+        <w:spacing w:line="480" w:lineRule="auto"/>
+        <w:rPr>
+          <w:rFonts w:ascii="Times New Roman" w:hAnsi="Times New Roman" w:cs="Times New Roman"/>
+          <w:sz w:val="24"/>
+          <w:szCs w:val="24"/>
+        </w:rPr>
+      </w:pPr>
+    </w:p>
+    <w:p>
+      <w:pPr>
+        <w:spacing w:line="480" w:lineRule="auto"/>
+        <w:rPr>
+          <w:rFonts w:ascii="Times New Roman" w:hAnsi="Times New Roman" w:cs="Times New Roman"/>
+          <w:sz w:val="24"/>
+          <w:szCs w:val="24"/>
+        </w:rPr>
+      </w:pPr>
+      <w:r>
+        <w:rPr>
+          <w:rFonts w:ascii="Times New Roman" w:hAnsi="Times New Roman" w:cs="Times New Roman"/>
+          <w:sz w:val="24"/>
+          <w:szCs w:val="24"/>
+        </w:rPr>
+        <w:t>Additionally, the wiring specifications provided by the manufacturer further simplify installation and operation. The wire colors are as follows: Red for +5V (power input), Black for ground, and Blue for signal output. These color codes ensure correct connection and functionality of the pressure transducer, streamlining the setup process for users.</w:t>
+      </w:r>
+    </w:p>
+    <w:p>
+      <w:pPr>
+        <w:spacing w:line="480" w:lineRule="auto"/>
+        <w:rPr>
+          <w:rFonts w:ascii="Times New Roman" w:hAnsi="Times New Roman" w:cs="Times New Roman"/>
+          <w:sz w:val="24"/>
+          <w:szCs w:val="24"/>
+        </w:rPr>
+      </w:pPr>
+    </w:p>
+    <w:p>
+      <w:pPr>
+        <w:spacing w:line="480" w:lineRule="auto"/>
+        <w:rPr>
+          <w:rFonts w:ascii="Times New Roman" w:hAnsi="Times New Roman" w:cs="Times New Roman"/>
+          <w:sz w:val="24"/>
+          <w:szCs w:val="24"/>
+        </w:rPr>
+      </w:pPr>
+      <w:r>
+        <w:rPr>
+          <w:rFonts w:ascii="Times New Roman" w:hAnsi="Times New Roman" w:cs="Times New Roman"/>
+          <w:sz w:val="24"/>
+          <w:szCs w:val="24"/>
+        </w:rPr>
+        <w:t xml:space="preserve">Overall, the linear voltage output feature of the </w:t>
+      </w:r>
+      <w:proofErr w:type="gramStart"/>
+      <w:r>
+        <w:rPr>
+          <w:rFonts w:ascii="Times New Roman" w:hAnsi="Times New Roman" w:cs="Times New Roman"/>
+          <w:sz w:val="24"/>
+          <w:szCs w:val="24"/>
+        </w:rPr>
+        <w:t>100 psi</w:t>
+      </w:r>
+      <w:proofErr w:type="gramEnd"/>
+      <w:r>
+        <w:rPr>
+          <w:rFonts w:ascii="Times New Roman" w:hAnsi="Times New Roman" w:cs="Times New Roman"/>
+          <w:sz w:val="24"/>
+          <w:szCs w:val="24"/>
+        </w:rPr>
+        <w:t xml:space="preserve"> pressure transducer, combined with clear wiring specifications, ensures accurate and consistent pressure measurements without the need for additional calibration, providing users with confidence in the sensor's performance across various applications.</w:t>
+      </w:r>
+    </w:p>
+    <w:p>
+      <w:pPr>
+        <w:spacing w:line="480" w:lineRule="auto"/>
+        <w:rPr>
+          <w:rFonts w:ascii="Times New Roman" w:hAnsi="Times New Roman" w:cs="Times New Roman"/>
+          <w:sz w:val="24"/>
+          <w:szCs w:val="24"/>
+        </w:rPr>
+      </w:pPr>
+    </w:p>
+    <w:p>
+      <w:pPr>
+        <w:spacing w:line="480" w:lineRule="auto"/>
+        <w:rPr>
+          <w:rFonts w:ascii="Times New Roman" w:hAnsi="Times New Roman" w:cs="Times New Roman"/>
+          <w:sz w:val="24"/>
+          <w:szCs w:val="24"/>
+        </w:rPr>
+      </w:pPr>
     </w:p>
     <w:p>
       <w:pPr>
@@ -1692,6 +1946,14 @@
         </w:rPr>
         <w:lastRenderedPageBreak/>
         <w:t>ECT Data Points</w:t>
+      </w:r>
+      <w:r>
+        <w:rPr>
+          <w:rFonts w:ascii="Times New Roman" w:hAnsi="Times New Roman" w:cs="Times New Roman"/>
+          <w:sz w:val="24"/>
+          <w:szCs w:val="24"/>
+        </w:rPr>
+        <w:t>:</w:t>
       </w:r>
     </w:p>
     <w:p>
@@ -1837,6 +2099,14 @@
                 <w:szCs w:val="24"/>
               </w:rPr>
             </w:pPr>
+            <w:r>
+              <w:rPr>
+                <w:rFonts w:ascii="Times New Roman" w:hAnsi="Times New Roman" w:cs="Times New Roman"/>
+                <w:sz w:val="24"/>
+                <w:szCs w:val="24"/>
+              </w:rPr>
+              <w:t>245,000</w:t>
+            </w:r>
           </w:p>
         </w:tc>
       </w:tr>
@@ -2187,6 +2457,764 @@
         </w:rPr>
       </w:pPr>
     </w:p>
+    <w:p>
+      <w:pPr>
+        <w:spacing w:line="480" w:lineRule="auto"/>
+        <w:rPr>
+          <w:rFonts w:ascii="Times New Roman" w:hAnsi="Times New Roman" w:cs="Times New Roman"/>
+          <w:sz w:val="24"/>
+          <w:szCs w:val="24"/>
+        </w:rPr>
+      </w:pPr>
+      <w:r>
+        <w:rPr>
+          <w:rFonts w:ascii="Times New Roman" w:hAnsi="Times New Roman" w:cs="Times New Roman"/>
+          <w:sz w:val="24"/>
+          <w:szCs w:val="24"/>
+        </w:rPr>
+        <w:t>Oil Pressure</w:t>
+      </w:r>
+      <w:r>
+        <w:rPr>
+          <w:rFonts w:ascii="Times New Roman" w:hAnsi="Times New Roman" w:cs="Times New Roman"/>
+          <w:sz w:val="24"/>
+          <w:szCs w:val="24"/>
+        </w:rPr>
+        <w:t xml:space="preserve"> Data Points</w:t>
+      </w:r>
+      <w:r>
+        <w:rPr>
+          <w:rFonts w:ascii="Times New Roman" w:hAnsi="Times New Roman" w:cs="Times New Roman"/>
+          <w:sz w:val="24"/>
+          <w:szCs w:val="24"/>
+        </w:rPr>
+        <w:t>:</w:t>
+      </w:r>
+    </w:p>
+    <w:p>
+      <w:pPr>
+        <w:spacing w:line="480" w:lineRule="auto"/>
+        <w:rPr>
+          <w:rFonts w:ascii="Times New Roman" w:hAnsi="Times New Roman" w:cs="Times New Roman"/>
+          <w:sz w:val="24"/>
+          <w:szCs w:val="24"/>
+        </w:rPr>
+      </w:pPr>
+      <w:r>
+        <w:rPr>
+          <w:rFonts w:ascii="Times New Roman" w:hAnsi="Times New Roman" w:cs="Times New Roman"/>
+          <w:sz w:val="24"/>
+          <w:szCs w:val="24"/>
+        </w:rPr>
+        <w:t>0 psi</w:t>
+      </w:r>
+      <w:r>
+        <w:rPr>
+          <w:rFonts w:ascii="Times New Roman" w:hAnsi="Times New Roman" w:cs="Times New Roman"/>
+          <w:sz w:val="24"/>
+          <w:szCs w:val="24"/>
+        </w:rPr>
+        <w:t xml:space="preserve"> = </w:t>
+      </w:r>
+      <w:r>
+        <w:rPr>
+          <w:rFonts w:ascii="Times New Roman" w:hAnsi="Times New Roman" w:cs="Times New Roman"/>
+          <w:sz w:val="24"/>
+          <w:szCs w:val="24"/>
+        </w:rPr>
+        <w:t>0.5v and 100 psi = 4.5v</w:t>
+      </w:r>
+    </w:p>
+    <w:tbl>
+      <w:tblPr>
+        <w:tblStyle w:val="TableGrid"/>
+        <w:tblW w:w="0" w:type="auto"/>
+        <w:tblLook w:val="04A0" w:firstRow="1" w:lastRow="0" w:firstColumn="1" w:lastColumn="0" w:noHBand="0" w:noVBand="1"/>
+      </w:tblPr>
+      <w:tblGrid>
+        <w:gridCol w:w="4675"/>
+        <w:gridCol w:w="4675"/>
+      </w:tblGrid>
+      <w:tr>
+        <w:tc>
+          <w:tcPr>
+            <w:tcW w:w="9350" w:type="dxa"/>
+            <w:gridSpan w:val="2"/>
+          </w:tcPr>
+          <w:p>
+            <w:pPr>
+              <w:tabs>
+                <w:tab w:val="left" w:pos="3432"/>
+              </w:tabs>
+              <w:spacing w:line="480" w:lineRule="auto"/>
+              <w:jc w:val="center"/>
+              <w:rPr>
+                <w:rFonts w:ascii="Times New Roman" w:hAnsi="Times New Roman" w:cs="Times New Roman"/>
+                <w:sz w:val="24"/>
+                <w:szCs w:val="24"/>
+              </w:rPr>
+            </w:pPr>
+            <w:r>
+              <w:rPr>
+                <w:rFonts w:ascii="Times New Roman" w:hAnsi="Times New Roman" w:cs="Times New Roman"/>
+                <w:sz w:val="24"/>
+                <w:szCs w:val="24"/>
+              </w:rPr>
+              <w:t>Oil Pressure Transducer</w:t>
+            </w:r>
+            <w:r>
+              <w:rPr>
+                <w:rFonts w:ascii="Times New Roman" w:hAnsi="Times New Roman" w:cs="Times New Roman"/>
+                <w:sz w:val="24"/>
+                <w:szCs w:val="24"/>
+              </w:rPr>
+              <w:t xml:space="preserve"> (</w:t>
+            </w:r>
+            <w:r>
+              <w:rPr>
+                <w:rFonts w:ascii="Times New Roman" w:hAnsi="Times New Roman" w:cs="Times New Roman"/>
+                <w:sz w:val="24"/>
+                <w:szCs w:val="24"/>
+              </w:rPr>
+              <w:t>Amazon</w:t>
+            </w:r>
+            <w:r>
+              <w:rPr>
+                <w:rFonts w:ascii="Times New Roman" w:hAnsi="Times New Roman" w:cs="Times New Roman"/>
+                <w:sz w:val="24"/>
+                <w:szCs w:val="24"/>
+              </w:rPr>
+              <w:t>)</w:t>
+            </w:r>
+          </w:p>
+        </w:tc>
+      </w:tr>
+      <w:tr>
+        <w:tc>
+          <w:tcPr>
+            <w:tcW w:w="4675" w:type="dxa"/>
+          </w:tcPr>
+          <w:p>
+            <w:pPr>
+              <w:spacing w:line="480" w:lineRule="auto"/>
+              <w:rPr>
+                <w:rFonts w:ascii="Times New Roman" w:hAnsi="Times New Roman" w:cs="Times New Roman"/>
+                <w:sz w:val="24"/>
+                <w:szCs w:val="24"/>
+              </w:rPr>
+            </w:pPr>
+            <w:r>
+              <w:rPr>
+                <w:rFonts w:ascii="Times New Roman" w:hAnsi="Times New Roman" w:cs="Times New Roman"/>
+                <w:sz w:val="24"/>
+                <w:szCs w:val="24"/>
+              </w:rPr>
+              <w:t>Pressure</w:t>
+            </w:r>
+            <w:r>
+              <w:rPr>
+                <w:rFonts w:ascii="Times New Roman" w:hAnsi="Times New Roman" w:cs="Times New Roman"/>
+                <w:sz w:val="24"/>
+                <w:szCs w:val="24"/>
+              </w:rPr>
+              <w:t xml:space="preserve"> (</w:t>
+            </w:r>
+            <w:r>
+              <w:rPr>
+                <w:rFonts w:ascii="Times New Roman" w:hAnsi="Times New Roman" w:cs="Times New Roman"/>
+                <w:sz w:val="24"/>
+                <w:szCs w:val="24"/>
+              </w:rPr>
+              <w:t>PSI</w:t>
+            </w:r>
+            <w:r>
+              <w:rPr>
+                <w:rFonts w:ascii="Times New Roman" w:hAnsi="Times New Roman" w:cs="Times New Roman"/>
+                <w:sz w:val="24"/>
+                <w:szCs w:val="24"/>
+              </w:rPr>
+              <w:t>)</w:t>
+            </w:r>
+          </w:p>
+        </w:tc>
+        <w:tc>
+          <w:tcPr>
+            <w:tcW w:w="4675" w:type="dxa"/>
+          </w:tcPr>
+          <w:p>
+            <w:pPr>
+              <w:spacing w:line="480" w:lineRule="auto"/>
+              <w:rPr>
+                <w:rFonts w:ascii="Times New Roman" w:hAnsi="Times New Roman" w:cs="Times New Roman"/>
+                <w:sz w:val="24"/>
+                <w:szCs w:val="24"/>
+              </w:rPr>
+            </w:pPr>
+            <w:r>
+              <w:rPr>
+                <w:rFonts w:ascii="Times New Roman" w:hAnsi="Times New Roman" w:cs="Times New Roman"/>
+                <w:sz w:val="24"/>
+                <w:szCs w:val="24"/>
+              </w:rPr>
+              <w:t>Voltage</w:t>
+            </w:r>
+            <w:r>
+              <w:rPr>
+                <w:rFonts w:ascii="Times New Roman" w:hAnsi="Times New Roman" w:cs="Times New Roman"/>
+                <w:sz w:val="24"/>
+                <w:szCs w:val="24"/>
+              </w:rPr>
+              <w:t xml:space="preserve"> (</w:t>
+            </w:r>
+            <w:r>
+              <w:rPr>
+                <w:rFonts w:ascii="Times New Roman" w:hAnsi="Times New Roman" w:cs="Times New Roman"/>
+                <w:sz w:val="24"/>
+                <w:szCs w:val="24"/>
+              </w:rPr>
+              <w:t>v</w:t>
+            </w:r>
+            <w:r>
+              <w:rPr>
+                <w:rFonts w:ascii="Times New Roman" w:hAnsi="Times New Roman" w:cs="Times New Roman"/>
+                <w:sz w:val="24"/>
+                <w:szCs w:val="24"/>
+              </w:rPr>
+              <w:t>)</w:t>
+            </w:r>
+          </w:p>
+        </w:tc>
+      </w:tr>
+      <w:tr>
+        <w:tc>
+          <w:tcPr>
+            <w:tcW w:w="4675" w:type="dxa"/>
+          </w:tcPr>
+          <w:p>
+            <w:pPr>
+              <w:spacing w:line="480" w:lineRule="auto"/>
+              <w:rPr>
+                <w:rFonts w:ascii="Times New Roman" w:hAnsi="Times New Roman" w:cs="Times New Roman"/>
+                <w:sz w:val="24"/>
+                <w:szCs w:val="24"/>
+              </w:rPr>
+            </w:pPr>
+            <w:r>
+              <w:rPr>
+                <w:rFonts w:ascii="Times New Roman" w:hAnsi="Times New Roman" w:cs="Times New Roman"/>
+                <w:sz w:val="24"/>
+                <w:szCs w:val="24"/>
+              </w:rPr>
+              <w:t>0</w:t>
+            </w:r>
+          </w:p>
+        </w:tc>
+        <w:tc>
+          <w:tcPr>
+            <w:tcW w:w="4675" w:type="dxa"/>
+          </w:tcPr>
+          <w:p>
+            <w:pPr>
+              <w:spacing w:line="480" w:lineRule="auto"/>
+              <w:rPr>
+                <w:rFonts w:ascii="Times New Roman" w:hAnsi="Times New Roman" w:cs="Times New Roman"/>
+                <w:sz w:val="24"/>
+                <w:szCs w:val="24"/>
+              </w:rPr>
+            </w:pPr>
+            <w:r>
+              <w:rPr>
+                <w:rFonts w:ascii="Times New Roman" w:hAnsi="Times New Roman" w:cs="Times New Roman"/>
+                <w:sz w:val="24"/>
+                <w:szCs w:val="24"/>
+              </w:rPr>
+              <w:t>0.5</w:t>
+            </w:r>
+          </w:p>
+        </w:tc>
+      </w:tr>
+      <w:tr>
+        <w:tc>
+          <w:tcPr>
+            <w:tcW w:w="4675" w:type="dxa"/>
+          </w:tcPr>
+          <w:p>
+            <w:pPr>
+              <w:spacing w:line="480" w:lineRule="auto"/>
+              <w:rPr>
+                <w:rFonts w:ascii="Times New Roman" w:hAnsi="Times New Roman" w:cs="Times New Roman"/>
+                <w:sz w:val="24"/>
+                <w:szCs w:val="24"/>
+              </w:rPr>
+            </w:pPr>
+            <w:r>
+              <w:rPr>
+                <w:rFonts w:ascii="Times New Roman" w:hAnsi="Times New Roman" w:cs="Times New Roman"/>
+                <w:sz w:val="24"/>
+                <w:szCs w:val="24"/>
+              </w:rPr>
+              <w:t>10</w:t>
+            </w:r>
+          </w:p>
+        </w:tc>
+        <w:tc>
+          <w:tcPr>
+            <w:tcW w:w="4675" w:type="dxa"/>
+          </w:tcPr>
+          <w:p>
+            <w:pPr>
+              <w:spacing w:line="480" w:lineRule="auto"/>
+              <w:rPr>
+                <w:rFonts w:ascii="Times New Roman" w:hAnsi="Times New Roman" w:cs="Times New Roman"/>
+                <w:sz w:val="24"/>
+                <w:szCs w:val="24"/>
+              </w:rPr>
+            </w:pPr>
+            <w:r>
+              <w:rPr>
+                <w:rFonts w:ascii="Times New Roman" w:hAnsi="Times New Roman" w:cs="Times New Roman"/>
+                <w:sz w:val="24"/>
+                <w:szCs w:val="24"/>
+              </w:rPr>
+              <w:t>0.9</w:t>
+            </w:r>
+          </w:p>
+        </w:tc>
+      </w:tr>
+      <w:tr>
+        <w:tc>
+          <w:tcPr>
+            <w:tcW w:w="4675" w:type="dxa"/>
+          </w:tcPr>
+          <w:p>
+            <w:pPr>
+              <w:spacing w:line="480" w:lineRule="auto"/>
+              <w:rPr>
+                <w:rFonts w:ascii="Times New Roman" w:hAnsi="Times New Roman" w:cs="Times New Roman"/>
+                <w:sz w:val="24"/>
+                <w:szCs w:val="24"/>
+              </w:rPr>
+            </w:pPr>
+            <w:r>
+              <w:rPr>
+                <w:rFonts w:ascii="Times New Roman" w:hAnsi="Times New Roman" w:cs="Times New Roman"/>
+                <w:sz w:val="24"/>
+                <w:szCs w:val="24"/>
+              </w:rPr>
+              <w:lastRenderedPageBreak/>
+              <w:t>20</w:t>
+            </w:r>
+          </w:p>
+        </w:tc>
+        <w:tc>
+          <w:tcPr>
+            <w:tcW w:w="4675" w:type="dxa"/>
+          </w:tcPr>
+          <w:p>
+            <w:pPr>
+              <w:spacing w:line="480" w:lineRule="auto"/>
+              <w:rPr>
+                <w:rFonts w:ascii="Times New Roman" w:hAnsi="Times New Roman" w:cs="Times New Roman"/>
+                <w:sz w:val="24"/>
+                <w:szCs w:val="24"/>
+              </w:rPr>
+            </w:pPr>
+            <w:r>
+              <w:rPr>
+                <w:rFonts w:ascii="Times New Roman" w:hAnsi="Times New Roman" w:cs="Times New Roman"/>
+                <w:sz w:val="24"/>
+                <w:szCs w:val="24"/>
+              </w:rPr>
+              <w:t>1.3</w:t>
+            </w:r>
+          </w:p>
+        </w:tc>
+      </w:tr>
+      <w:tr>
+        <w:tc>
+          <w:tcPr>
+            <w:tcW w:w="4675" w:type="dxa"/>
+          </w:tcPr>
+          <w:p>
+            <w:pPr>
+              <w:spacing w:line="480" w:lineRule="auto"/>
+              <w:rPr>
+                <w:rFonts w:ascii="Times New Roman" w:hAnsi="Times New Roman" w:cs="Times New Roman"/>
+                <w:sz w:val="24"/>
+                <w:szCs w:val="24"/>
+              </w:rPr>
+            </w:pPr>
+            <w:r>
+              <w:rPr>
+                <w:rFonts w:ascii="Times New Roman" w:hAnsi="Times New Roman" w:cs="Times New Roman"/>
+                <w:sz w:val="24"/>
+                <w:szCs w:val="24"/>
+              </w:rPr>
+              <w:t>30</w:t>
+            </w:r>
+          </w:p>
+        </w:tc>
+        <w:tc>
+          <w:tcPr>
+            <w:tcW w:w="4675" w:type="dxa"/>
+          </w:tcPr>
+          <w:p>
+            <w:pPr>
+              <w:spacing w:line="480" w:lineRule="auto"/>
+              <w:rPr>
+                <w:rFonts w:ascii="Times New Roman" w:hAnsi="Times New Roman" w:cs="Times New Roman"/>
+                <w:sz w:val="24"/>
+                <w:szCs w:val="24"/>
+              </w:rPr>
+            </w:pPr>
+            <w:r>
+              <w:rPr>
+                <w:rFonts w:ascii="Times New Roman" w:hAnsi="Times New Roman" w:cs="Times New Roman"/>
+                <w:sz w:val="24"/>
+                <w:szCs w:val="24"/>
+              </w:rPr>
+              <w:t>1.7</w:t>
+            </w:r>
+          </w:p>
+        </w:tc>
+      </w:tr>
+      <w:tr>
+        <w:tc>
+          <w:tcPr>
+            <w:tcW w:w="4675" w:type="dxa"/>
+          </w:tcPr>
+          <w:p>
+            <w:pPr>
+              <w:spacing w:line="480" w:lineRule="auto"/>
+              <w:rPr>
+                <w:rFonts w:ascii="Times New Roman" w:hAnsi="Times New Roman" w:cs="Times New Roman"/>
+                <w:sz w:val="24"/>
+                <w:szCs w:val="24"/>
+              </w:rPr>
+            </w:pPr>
+            <w:r>
+              <w:rPr>
+                <w:rFonts w:ascii="Times New Roman" w:hAnsi="Times New Roman" w:cs="Times New Roman"/>
+                <w:sz w:val="24"/>
+                <w:szCs w:val="24"/>
+              </w:rPr>
+              <w:t>40</w:t>
+            </w:r>
+          </w:p>
+        </w:tc>
+        <w:tc>
+          <w:tcPr>
+            <w:tcW w:w="4675" w:type="dxa"/>
+          </w:tcPr>
+          <w:p>
+            <w:pPr>
+              <w:spacing w:line="480" w:lineRule="auto"/>
+              <w:rPr>
+                <w:rFonts w:ascii="Times New Roman" w:hAnsi="Times New Roman" w:cs="Times New Roman"/>
+                <w:sz w:val="24"/>
+                <w:szCs w:val="24"/>
+              </w:rPr>
+            </w:pPr>
+            <w:r>
+              <w:rPr>
+                <w:rFonts w:ascii="Times New Roman" w:hAnsi="Times New Roman" w:cs="Times New Roman"/>
+                <w:sz w:val="24"/>
+                <w:szCs w:val="24"/>
+              </w:rPr>
+              <w:t>2.1</w:t>
+            </w:r>
+          </w:p>
+        </w:tc>
+      </w:tr>
+      <w:tr>
+        <w:tc>
+          <w:tcPr>
+            <w:tcW w:w="4675" w:type="dxa"/>
+          </w:tcPr>
+          <w:p>
+            <w:pPr>
+              <w:spacing w:line="480" w:lineRule="auto"/>
+              <w:rPr>
+                <w:rFonts w:ascii="Times New Roman" w:hAnsi="Times New Roman" w:cs="Times New Roman"/>
+                <w:sz w:val="24"/>
+                <w:szCs w:val="24"/>
+              </w:rPr>
+            </w:pPr>
+            <w:r>
+              <w:rPr>
+                <w:rFonts w:ascii="Times New Roman" w:hAnsi="Times New Roman" w:cs="Times New Roman"/>
+                <w:sz w:val="24"/>
+                <w:szCs w:val="24"/>
+              </w:rPr>
+              <w:t>50</w:t>
+            </w:r>
+          </w:p>
+        </w:tc>
+        <w:tc>
+          <w:tcPr>
+            <w:tcW w:w="4675" w:type="dxa"/>
+          </w:tcPr>
+          <w:p>
+            <w:pPr>
+              <w:spacing w:line="480" w:lineRule="auto"/>
+              <w:rPr>
+                <w:rFonts w:ascii="Times New Roman" w:hAnsi="Times New Roman" w:cs="Times New Roman"/>
+                <w:sz w:val="24"/>
+                <w:szCs w:val="24"/>
+              </w:rPr>
+            </w:pPr>
+            <w:r>
+              <w:rPr>
+                <w:rFonts w:ascii="Times New Roman" w:hAnsi="Times New Roman" w:cs="Times New Roman"/>
+                <w:sz w:val="24"/>
+                <w:szCs w:val="24"/>
+              </w:rPr>
+              <w:t>2.5</w:t>
+            </w:r>
+          </w:p>
+        </w:tc>
+      </w:tr>
+      <w:tr>
+        <w:tc>
+          <w:tcPr>
+            <w:tcW w:w="4675" w:type="dxa"/>
+          </w:tcPr>
+          <w:p>
+            <w:pPr>
+              <w:spacing w:line="480" w:lineRule="auto"/>
+              <w:rPr>
+                <w:rFonts w:ascii="Times New Roman" w:hAnsi="Times New Roman" w:cs="Times New Roman"/>
+                <w:sz w:val="24"/>
+                <w:szCs w:val="24"/>
+              </w:rPr>
+            </w:pPr>
+            <w:r>
+              <w:rPr>
+                <w:rFonts w:ascii="Times New Roman" w:hAnsi="Times New Roman" w:cs="Times New Roman"/>
+                <w:sz w:val="24"/>
+                <w:szCs w:val="24"/>
+              </w:rPr>
+              <w:t>60</w:t>
+            </w:r>
+          </w:p>
+        </w:tc>
+        <w:tc>
+          <w:tcPr>
+            <w:tcW w:w="4675" w:type="dxa"/>
+          </w:tcPr>
+          <w:p>
+            <w:pPr>
+              <w:spacing w:line="480" w:lineRule="auto"/>
+              <w:rPr>
+                <w:rFonts w:ascii="Times New Roman" w:hAnsi="Times New Roman" w:cs="Times New Roman"/>
+                <w:sz w:val="24"/>
+                <w:szCs w:val="24"/>
+              </w:rPr>
+            </w:pPr>
+            <w:r>
+              <w:rPr>
+                <w:rFonts w:ascii="Times New Roman" w:hAnsi="Times New Roman" w:cs="Times New Roman"/>
+                <w:sz w:val="24"/>
+                <w:szCs w:val="24"/>
+              </w:rPr>
+              <w:t>2.9</w:t>
+            </w:r>
+          </w:p>
+        </w:tc>
+      </w:tr>
+      <w:tr>
+        <w:tc>
+          <w:tcPr>
+            <w:tcW w:w="4675" w:type="dxa"/>
+          </w:tcPr>
+          <w:p>
+            <w:pPr>
+              <w:spacing w:line="480" w:lineRule="auto"/>
+              <w:rPr>
+                <w:rFonts w:ascii="Times New Roman" w:hAnsi="Times New Roman" w:cs="Times New Roman"/>
+                <w:sz w:val="24"/>
+                <w:szCs w:val="24"/>
+              </w:rPr>
+            </w:pPr>
+            <w:r>
+              <w:rPr>
+                <w:rFonts w:ascii="Times New Roman" w:hAnsi="Times New Roman" w:cs="Times New Roman"/>
+                <w:sz w:val="24"/>
+                <w:szCs w:val="24"/>
+              </w:rPr>
+              <w:t>70</w:t>
+            </w:r>
+          </w:p>
+        </w:tc>
+        <w:tc>
+          <w:tcPr>
+            <w:tcW w:w="4675" w:type="dxa"/>
+          </w:tcPr>
+          <w:p>
+            <w:pPr>
+              <w:spacing w:line="480" w:lineRule="auto"/>
+              <w:rPr>
+                <w:rFonts w:ascii="Times New Roman" w:hAnsi="Times New Roman" w:cs="Times New Roman"/>
+                <w:sz w:val="24"/>
+                <w:szCs w:val="24"/>
+              </w:rPr>
+            </w:pPr>
+            <w:r>
+              <w:rPr>
+                <w:rFonts w:ascii="Times New Roman" w:hAnsi="Times New Roman" w:cs="Times New Roman"/>
+                <w:sz w:val="24"/>
+                <w:szCs w:val="24"/>
+              </w:rPr>
+              <w:t>3.3</w:t>
+            </w:r>
+          </w:p>
+        </w:tc>
+      </w:tr>
+      <w:tr>
+        <w:tc>
+          <w:tcPr>
+            <w:tcW w:w="4675" w:type="dxa"/>
+          </w:tcPr>
+          <w:p>
+            <w:pPr>
+              <w:spacing w:line="480" w:lineRule="auto"/>
+              <w:rPr>
+                <w:rFonts w:ascii="Times New Roman" w:hAnsi="Times New Roman" w:cs="Times New Roman"/>
+                <w:sz w:val="24"/>
+                <w:szCs w:val="24"/>
+              </w:rPr>
+            </w:pPr>
+            <w:r>
+              <w:rPr>
+                <w:rFonts w:ascii="Times New Roman" w:hAnsi="Times New Roman" w:cs="Times New Roman"/>
+                <w:sz w:val="24"/>
+                <w:szCs w:val="24"/>
+              </w:rPr>
+              <w:t>80</w:t>
+            </w:r>
+          </w:p>
+        </w:tc>
+        <w:tc>
+          <w:tcPr>
+            <w:tcW w:w="4675" w:type="dxa"/>
+          </w:tcPr>
+          <w:p>
+            <w:pPr>
+              <w:spacing w:line="480" w:lineRule="auto"/>
+              <w:rPr>
+                <w:rFonts w:ascii="Times New Roman" w:hAnsi="Times New Roman" w:cs="Times New Roman"/>
+                <w:sz w:val="24"/>
+                <w:szCs w:val="24"/>
+              </w:rPr>
+            </w:pPr>
+            <w:r>
+              <w:rPr>
+                <w:rFonts w:ascii="Times New Roman" w:hAnsi="Times New Roman" w:cs="Times New Roman"/>
+                <w:sz w:val="24"/>
+                <w:szCs w:val="24"/>
+              </w:rPr>
+              <w:t>3.7</w:t>
+            </w:r>
+          </w:p>
+        </w:tc>
+      </w:tr>
+      <w:tr>
+        <w:tc>
+          <w:tcPr>
+            <w:tcW w:w="4675" w:type="dxa"/>
+          </w:tcPr>
+          <w:p>
+            <w:pPr>
+              <w:spacing w:line="480" w:lineRule="auto"/>
+              <w:rPr>
+                <w:rFonts w:ascii="Times New Roman" w:hAnsi="Times New Roman" w:cs="Times New Roman"/>
+                <w:sz w:val="24"/>
+                <w:szCs w:val="24"/>
+              </w:rPr>
+            </w:pPr>
+            <w:r>
+              <w:rPr>
+                <w:rFonts w:ascii="Times New Roman" w:hAnsi="Times New Roman" w:cs="Times New Roman"/>
+                <w:sz w:val="24"/>
+                <w:szCs w:val="24"/>
+              </w:rPr>
+              <w:t>90</w:t>
+            </w:r>
+          </w:p>
+        </w:tc>
+        <w:tc>
+          <w:tcPr>
+            <w:tcW w:w="4675" w:type="dxa"/>
+          </w:tcPr>
+          <w:p>
+            <w:pPr>
+              <w:spacing w:line="480" w:lineRule="auto"/>
+              <w:rPr>
+                <w:rFonts w:ascii="Times New Roman" w:hAnsi="Times New Roman" w:cs="Times New Roman"/>
+                <w:sz w:val="24"/>
+                <w:szCs w:val="24"/>
+              </w:rPr>
+            </w:pPr>
+            <w:r>
+              <w:rPr>
+                <w:rFonts w:ascii="Times New Roman" w:hAnsi="Times New Roman" w:cs="Times New Roman"/>
+                <w:sz w:val="24"/>
+                <w:szCs w:val="24"/>
+              </w:rPr>
+              <w:t>4.1</w:t>
+            </w:r>
+          </w:p>
+        </w:tc>
+      </w:tr>
+      <w:tr>
+        <w:tc>
+          <w:tcPr>
+            <w:tcW w:w="4675" w:type="dxa"/>
+          </w:tcPr>
+          <w:p>
+            <w:pPr>
+              <w:spacing w:line="480" w:lineRule="auto"/>
+              <w:rPr>
+                <w:rFonts w:ascii="Times New Roman" w:hAnsi="Times New Roman" w:cs="Times New Roman"/>
+                <w:sz w:val="24"/>
+                <w:szCs w:val="24"/>
+              </w:rPr>
+            </w:pPr>
+            <w:r>
+              <w:rPr>
+                <w:rFonts w:ascii="Times New Roman" w:hAnsi="Times New Roman" w:cs="Times New Roman"/>
+                <w:sz w:val="24"/>
+                <w:szCs w:val="24"/>
+              </w:rPr>
+              <w:t>100</w:t>
+            </w:r>
+          </w:p>
+        </w:tc>
+        <w:tc>
+          <w:tcPr>
+            <w:tcW w:w="4675" w:type="dxa"/>
+          </w:tcPr>
+          <w:p>
+            <w:pPr>
+              <w:spacing w:line="480" w:lineRule="auto"/>
+              <w:rPr>
+                <w:rFonts w:ascii="Times New Roman" w:hAnsi="Times New Roman" w:cs="Times New Roman"/>
+                <w:sz w:val="24"/>
+                <w:szCs w:val="24"/>
+              </w:rPr>
+            </w:pPr>
+            <w:r>
+              <w:rPr>
+                <w:rFonts w:ascii="Times New Roman" w:hAnsi="Times New Roman" w:cs="Times New Roman"/>
+                <w:sz w:val="24"/>
+                <w:szCs w:val="24"/>
+              </w:rPr>
+              <w:t>4.5</w:t>
+            </w:r>
+          </w:p>
+        </w:tc>
+      </w:tr>
+    </w:tbl>
     <w:p>
       <w:pPr>
         <w:spacing w:line="480" w:lineRule="auto"/>
@@ -2865,7 +3893,6 @@
   <w:style w:type="character" w:default="1" w:styleId="DefaultParagraphFont">
     <w:name w:val="Default Paragraph Font"/>
     <w:uiPriority w:val="1"/>
-    <w:semiHidden/>
     <w:unhideWhenUsed/>
   </w:style>
   <w:style w:type="table" w:default="1" w:styleId="TableNormal">

--- a/assets/img/Digital-Gauge-Tech-Article.docx
+++ b/assets/img/Digital-Gauge-Tech-Article.docx
@@ -1115,16 +1115,6 @@
           <w:szCs w:val="24"/>
         </w:rPr>
       </w:pPr>
-    </w:p>
-    <w:p>
-      <w:pPr>
-        <w:spacing w:line="480" w:lineRule="auto"/>
-        <w:rPr>
-          <w:rFonts w:ascii="Times New Roman" w:hAnsi="Times New Roman" w:cs="Times New Roman"/>
-          <w:sz w:val="24"/>
-          <w:szCs w:val="24"/>
-        </w:rPr>
-      </w:pPr>
       <w:r>
         <w:rPr>
           <w:rFonts w:ascii="Times New Roman" w:hAnsi="Times New Roman" w:cs="Times New Roman"/>
@@ -1133,13 +1123,13 @@
           <w:szCs w:val="24"/>
         </w:rPr>
         <w:drawing>
-          <wp:anchor distT="0" distB="0" distL="114300" distR="114300" simplePos="0" relativeHeight="251656704" behindDoc="0" locked="0" layoutInCell="1" allowOverlap="1" wp14:anchorId="1B44909C" wp14:editId="4CF9ACA1">
+          <wp:anchor distT="0" distB="0" distL="114300" distR="114300" simplePos="0" relativeHeight="251656704" behindDoc="0" locked="0" layoutInCell="1" allowOverlap="1" wp14:anchorId="1B44909C" wp14:editId="3D1CD9B8">
             <wp:simplePos x="0" y="0"/>
             <wp:positionH relativeFrom="margin">
               <wp:align>center</wp:align>
             </wp:positionH>
             <wp:positionV relativeFrom="paragraph">
-              <wp:posOffset>358140</wp:posOffset>
+              <wp:posOffset>327660</wp:posOffset>
             </wp:positionV>
             <wp:extent cx="5048250" cy="3785870"/>
             <wp:effectExtent l="0" t="0" r="0" b="5080"/>
@@ -1239,13 +1229,13 @@
         <mc:AlternateContent>
           <mc:Choice Requires="wps">
             <w:drawing>
-              <wp:anchor distT="0" distB="0" distL="114300" distR="114300" simplePos="0" relativeHeight="251662848" behindDoc="0" locked="0" layoutInCell="1" allowOverlap="1" wp14:anchorId="12BDBE18" wp14:editId="5B03E30A">
+              <wp:anchor distT="0" distB="0" distL="114300" distR="114300" simplePos="0" relativeHeight="251662848" behindDoc="0" locked="0" layoutInCell="1" allowOverlap="1" wp14:anchorId="12BDBE18" wp14:editId="741DED08">
                 <wp:simplePos x="0" y="0"/>
                 <wp:positionH relativeFrom="margin">
-                  <wp:posOffset>2179320</wp:posOffset>
+                  <wp:posOffset>2156460</wp:posOffset>
                 </wp:positionH>
                 <wp:positionV relativeFrom="paragraph">
-                  <wp:posOffset>975995</wp:posOffset>
+                  <wp:posOffset>904240</wp:posOffset>
                 </wp:positionV>
                 <wp:extent cx="1676400" cy="2619375"/>
                 <wp:effectExtent l="19050" t="19050" r="19050" b="28575"/>
@@ -1304,10 +1294,10 @@
           </mc:Choice>
           <mc:Fallback>
             <w:pict>
-              <v:shapetype w14:anchorId="6EF48CE6" id="_x0000_t120" coordsize="21600,21600" o:spt="120" path="m10800,qx,10800,10800,21600,21600,10800,10800,xe">
+              <v:shapetype w14:anchorId="3BD7913D" id="_x0000_t120" coordsize="21600,21600" o:spt="120" path="m10800,qx,10800,10800,21600,21600,10800,10800,xe">
                 <v:path gradientshapeok="t" o:connecttype="custom" o:connectlocs="10800,0;3163,3163;0,10800;3163,18437;10800,21600;18437,18437;21600,10800;18437,3163" textboxrect="3163,3163,18437,18437"/>
               </v:shapetype>
-              <v:shape id="AutoShape 3" o:spid="_x0000_s1026" type="#_x0000_t120" style="position:absolute;margin-left:171.6pt;margin-top:76.85pt;width:132pt;height:206.25pt;z-index:251662848;visibility:visible;mso-wrap-style:square;mso-width-percent:0;mso-height-percent:0;mso-wrap-distance-left:9pt;mso-wrap-distance-top:0;mso-wrap-distance-right:9pt;mso-wrap-distance-bottom:0;mso-position-horizontal:absolute;mso-position-horizontal-relative:margin;mso-position-vertical:absolute;mso-position-vertical-relative:text;mso-width-percent:0;mso-height-percent:0;mso-width-relative:page;mso-height-relative:page;v-text-anchor:top" o:gfxdata="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" filled="f" strokeweight="3pt">
+              <v:shape id="AutoShape 3" o:spid="_x0000_s1026" type="#_x0000_t120" style="position:absolute;margin-left:169.8pt;margin-top:71.2pt;width:132pt;height:206.25pt;z-index:251662848;visibility:visible;mso-wrap-style:square;mso-width-percent:0;mso-height-percent:0;mso-wrap-distance-left:9pt;mso-wrap-distance-top:0;mso-wrap-distance-right:9pt;mso-wrap-distance-bottom:0;mso-position-horizontal:absolute;mso-position-horizontal-relative:margin;mso-position-vertical:absolute;mso-position-vertical-relative:text;mso-width-percent:0;mso-height-percent:0;mso-width-relative:page;mso-height-relative:page;v-text-anchor:top" o:gfxdata="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" filled="f" strokeweight="3pt">
                 <w10:wrap anchorx="margin"/>
               </v:shape>
             </w:pict>
@@ -1708,23 +1698,7 @@
           <w:sz w:val="24"/>
           <w:szCs w:val="24"/>
         </w:rPr>
-        <w:t xml:space="preserve">The </w:t>
-      </w:r>
-      <w:r>
-        <w:rPr>
-          <w:rFonts w:ascii="Times New Roman" w:hAnsi="Times New Roman" w:cs="Times New Roman"/>
-          <w:sz w:val="24"/>
-          <w:szCs w:val="24"/>
-        </w:rPr>
-        <w:t>100-psi</w:t>
-      </w:r>
-      <w:r>
-        <w:rPr>
-          <w:rFonts w:ascii="Times New Roman" w:hAnsi="Times New Roman" w:cs="Times New Roman"/>
-          <w:sz w:val="24"/>
-          <w:szCs w:val="24"/>
-        </w:rPr>
-        <w:t xml:space="preserve"> pressure transducer comes equipped with a linear voltage output specification provided by the manufacturer. This linear voltage output feature ensures that the sensor produces a predictable and consistent voltage signal across the entire pressure range. Specifically, the output voltage varies linearly with changes in pressure, adhering to a precise relationship: 0 psi outputs 0.5V, 50 psi outputs 2.5V, and 100 psi outputs 4.5V.</w:t>
+        <w:t>The 100-psi pressure transducer comes equipped with a linear voltage output specification provided by the manufacturer. This linear voltage output feature ensures that the sensor produces a predictable and consistent voltage signal across the entire pressure range. Specifically, the output voltage varies linearly with changes in pressure, adhering to a precise relationship: 0 psi outputs 0.5V, 50 psi outputs 2.5V, and 100 psi outputs 4.5V.</w:t>
       </w:r>
     </w:p>
     <w:p>
@@ -2472,15 +2446,7 @@
           <w:sz w:val="24"/>
           <w:szCs w:val="24"/>
         </w:rPr>
-        <w:t>Oil Pressure</w:t>
-      </w:r>
-      <w:r>
-        <w:rPr>
-          <w:rFonts w:ascii="Times New Roman" w:hAnsi="Times New Roman" w:cs="Times New Roman"/>
-          <w:sz w:val="24"/>
-          <w:szCs w:val="24"/>
-        </w:rPr>
-        <w:t xml:space="preserve"> Data Points</w:t>
+        <w:t>Oil Pressure Data Points</w:t>
       </w:r>
       <w:r>
         <w:rPr>
@@ -2506,23 +2472,7 @@
           <w:sz w:val="24"/>
           <w:szCs w:val="24"/>
         </w:rPr>
-        <w:t>0 psi</w:t>
-      </w:r>
-      <w:r>
-        <w:rPr>
-          <w:rFonts w:ascii="Times New Roman" w:hAnsi="Times New Roman" w:cs="Times New Roman"/>
-          <w:sz w:val="24"/>
-          <w:szCs w:val="24"/>
-        </w:rPr>
-        <w:t xml:space="preserve"> = </w:t>
-      </w:r>
-      <w:r>
-        <w:rPr>
-          <w:rFonts w:ascii="Times New Roman" w:hAnsi="Times New Roman" w:cs="Times New Roman"/>
-          <w:sz w:val="24"/>
-          <w:szCs w:val="24"/>
-        </w:rPr>
-        <w:t>0.5v and 100 psi = 4.5v</w:t>
+        <w:t>0 psi = 0.5v and 100 psi = 4.5v</w:t>
       </w:r>
     </w:p>
     <w:tbl>
@@ -2560,31 +2510,7 @@
                 <w:sz w:val="24"/>
                 <w:szCs w:val="24"/>
               </w:rPr>
-              <w:t>Oil Pressure Transducer</w:t>
-            </w:r>
-            <w:r>
-              <w:rPr>
-                <w:rFonts w:ascii="Times New Roman" w:hAnsi="Times New Roman" w:cs="Times New Roman"/>
-                <w:sz w:val="24"/>
-                <w:szCs w:val="24"/>
-              </w:rPr>
-              <w:t xml:space="preserve"> (</w:t>
-            </w:r>
-            <w:r>
-              <w:rPr>
-                <w:rFonts w:ascii="Times New Roman" w:hAnsi="Times New Roman" w:cs="Times New Roman"/>
-                <w:sz w:val="24"/>
-                <w:szCs w:val="24"/>
-              </w:rPr>
-              <w:t>Amazon</w:t>
-            </w:r>
-            <w:r>
-              <w:rPr>
-                <w:rFonts w:ascii="Times New Roman" w:hAnsi="Times New Roman" w:cs="Times New Roman"/>
-                <w:sz w:val="24"/>
-                <w:szCs w:val="24"/>
-              </w:rPr>
-              <w:t>)</w:t>
+              <w:t>Oil Pressure Transducer (Amazon)</w:t>
             </w:r>
           </w:p>
         </w:tc>
@@ -2609,78 +2535,30 @@
                 <w:sz w:val="24"/>
                 <w:szCs w:val="24"/>
               </w:rPr>
-              <w:t>Pressure</w:t>
+              <w:t>Pressure (PSI)</w:t>
             </w:r>
+          </w:p>
+        </w:tc>
+        <w:tc>
+          <w:tcPr>
+            <w:tcW w:w="4675" w:type="dxa"/>
+          </w:tcPr>
+          <w:p>
+            <w:pPr>
+              <w:spacing w:line="480" w:lineRule="auto"/>
+              <w:rPr>
+                <w:rFonts w:ascii="Times New Roman" w:hAnsi="Times New Roman" w:cs="Times New Roman"/>
+                <w:sz w:val="24"/>
+                <w:szCs w:val="24"/>
+              </w:rPr>
+            </w:pPr>
             <w:r>
               <w:rPr>
                 <w:rFonts w:ascii="Times New Roman" w:hAnsi="Times New Roman" w:cs="Times New Roman"/>
                 <w:sz w:val="24"/>
                 <w:szCs w:val="24"/>
               </w:rPr>
-              <w:t xml:space="preserve"> (</w:t>
-            </w:r>
-            <w:r>
-              <w:rPr>
-                <w:rFonts w:ascii="Times New Roman" w:hAnsi="Times New Roman" w:cs="Times New Roman"/>
-                <w:sz w:val="24"/>
-                <w:szCs w:val="24"/>
-              </w:rPr>
-              <w:t>PSI</w:t>
-            </w:r>
-            <w:r>
-              <w:rPr>
-                <w:rFonts w:ascii="Times New Roman" w:hAnsi="Times New Roman" w:cs="Times New Roman"/>
-                <w:sz w:val="24"/>
-                <w:szCs w:val="24"/>
-              </w:rPr>
-              <w:t>)</w:t>
-            </w:r>
-          </w:p>
-        </w:tc>
-        <w:tc>
-          <w:tcPr>
-            <w:tcW w:w="4675" w:type="dxa"/>
-          </w:tcPr>
-          <w:p>
-            <w:pPr>
-              <w:spacing w:line="480" w:lineRule="auto"/>
-              <w:rPr>
-                <w:rFonts w:ascii="Times New Roman" w:hAnsi="Times New Roman" w:cs="Times New Roman"/>
-                <w:sz w:val="24"/>
-                <w:szCs w:val="24"/>
-              </w:rPr>
-            </w:pPr>
-            <w:r>
-              <w:rPr>
-                <w:rFonts w:ascii="Times New Roman" w:hAnsi="Times New Roman" w:cs="Times New Roman"/>
-                <w:sz w:val="24"/>
-                <w:szCs w:val="24"/>
-              </w:rPr>
-              <w:t>Voltage</w:t>
-            </w:r>
-            <w:r>
-              <w:rPr>
-                <w:rFonts w:ascii="Times New Roman" w:hAnsi="Times New Roman" w:cs="Times New Roman"/>
-                <w:sz w:val="24"/>
-                <w:szCs w:val="24"/>
-              </w:rPr>
-              <w:t xml:space="preserve"> (</w:t>
-            </w:r>
-            <w:r>
-              <w:rPr>
-                <w:rFonts w:ascii="Times New Roman" w:hAnsi="Times New Roman" w:cs="Times New Roman"/>
-                <w:sz w:val="24"/>
-                <w:szCs w:val="24"/>
-              </w:rPr>
-              <w:t>v</w:t>
-            </w:r>
-            <w:r>
-              <w:rPr>
-                <w:rFonts w:ascii="Times New Roman" w:hAnsi="Times New Roman" w:cs="Times New Roman"/>
-                <w:sz w:val="24"/>
-                <w:szCs w:val="24"/>
-              </w:rPr>
-              <w:t>)</w:t>
+              <w:t>Voltage (v)</w:t>
             </w:r>
           </w:p>
         </w:tc>
@@ -3893,6 +3771,7 @@
   <w:style w:type="character" w:default="1" w:styleId="DefaultParagraphFont">
     <w:name w:val="Default Paragraph Font"/>
     <w:uiPriority w:val="1"/>
+    <w:semiHidden/>
     <w:unhideWhenUsed/>
   </w:style>
   <w:style w:type="table" w:default="1" w:styleId="TableNormal">
